--- a/数据库软件过程c++概念.docx
+++ b/数据库软件过程c++概念.docx
@@ -8,9 +8,6 @@
           <w:ilvl w:val="0"/>
           <w:numId w:val="1"/>
         </w:numPr>
-        <w:rPr>
-          <w:rFonts w:hint="eastAsia"/>
-        </w:rPr>
       </w:pPr>
       <w:r>
         <w:rPr>
@@ -31,9 +28,6 @@
           <w:ilvl w:val="0"/>
           <w:numId w:val="1"/>
         </w:numPr>
-        <w:rPr>
-          <w:rFonts w:hint="eastAsia"/>
-        </w:rPr>
       </w:pPr>
       <w:r>
         <w:rPr>
@@ -48,9 +42,6 @@
           <w:ilvl w:val="0"/>
           <w:numId w:val="1"/>
         </w:numPr>
-        <w:rPr>
-          <w:rFonts w:hint="eastAsia"/>
-        </w:rPr>
       </w:pPr>
       <w:r>
         <w:rPr>
@@ -65,9 +56,6 @@
           <w:ilvl w:val="0"/>
           <w:numId w:val="1"/>
         </w:numPr>
-        <w:rPr>
-          <w:rFonts w:hint="eastAsia"/>
-        </w:rPr>
       </w:pPr>
       <w:r>
         <w:rPr>
@@ -82,9 +70,6 @@
           <w:ilvl w:val="0"/>
           <w:numId w:val="1"/>
         </w:numPr>
-        <w:rPr>
-          <w:rFonts w:hint="eastAsia"/>
-        </w:rPr>
       </w:pPr>
       <w:r>
         <w:rPr>
@@ -99,9 +84,6 @@
           <w:ilvl w:val="0"/>
           <w:numId w:val="1"/>
         </w:numPr>
-        <w:rPr>
-          <w:rFonts w:hint="eastAsia"/>
-        </w:rPr>
       </w:pPr>
       <w:r>
         <w:rPr>
@@ -116,9 +98,6 @@
           <w:ilvl w:val="0"/>
           <w:numId w:val="1"/>
         </w:numPr>
-        <w:rPr>
-          <w:rFonts w:hint="eastAsia"/>
-        </w:rPr>
       </w:pPr>
       <w:r>
         <w:rPr>
@@ -139,9 +118,6 @@
           <w:ilvl w:val="0"/>
           <w:numId w:val="1"/>
         </w:numPr>
-        <w:rPr>
-          <w:rFonts w:hint="eastAsia"/>
-        </w:rPr>
       </w:pPr>
       <w:r>
         <w:rPr>
@@ -156,9 +132,6 @@
           <w:ilvl w:val="0"/>
           <w:numId w:val="1"/>
         </w:numPr>
-        <w:rPr>
-          <w:rFonts w:hint="eastAsia"/>
-        </w:rPr>
       </w:pPr>
       <w:r>
         <w:rPr>
@@ -173,9 +146,6 @@
           <w:ilvl w:val="0"/>
           <w:numId w:val="1"/>
         </w:numPr>
-        <w:rPr>
-          <w:rFonts w:hint="eastAsia"/>
-        </w:rPr>
       </w:pPr>
       <w:r>
         <w:rPr>
@@ -202,9 +172,6 @@
           <w:ilvl w:val="0"/>
           <w:numId w:val="1"/>
         </w:numPr>
-        <w:rPr>
-          <w:rFonts w:hint="eastAsia"/>
-        </w:rPr>
       </w:pPr>
       <w:r>
         <w:rPr>
@@ -219,9 +186,6 @@
           <w:ilvl w:val="0"/>
           <w:numId w:val="1"/>
         </w:numPr>
-        <w:rPr>
-          <w:rFonts w:hint="eastAsia"/>
-        </w:rPr>
       </w:pPr>
       <w:r>
         <w:rPr>
@@ -236,9 +200,6 @@
           <w:ilvl w:val="0"/>
           <w:numId w:val="1"/>
         </w:numPr>
-        <w:rPr>
-          <w:rFonts w:hint="eastAsia"/>
-        </w:rPr>
       </w:pPr>
       <w:r>
         <w:rPr>
@@ -253,9 +214,6 @@
           <w:ilvl w:val="0"/>
           <w:numId w:val="1"/>
         </w:numPr>
-        <w:rPr>
-          <w:rFonts w:hint="eastAsia"/>
-        </w:rPr>
       </w:pPr>
       <w:r>
         <w:rPr>
@@ -270,9 +228,6 @@
           <w:ilvl w:val="0"/>
           <w:numId w:val="1"/>
         </w:numPr>
-        <w:rPr>
-          <w:rFonts w:hint="eastAsia"/>
-        </w:rPr>
       </w:pPr>
       <w:r>
         <w:rPr>
@@ -299,9 +254,6 @@
           <w:ilvl w:val="0"/>
           <w:numId w:val="1"/>
         </w:numPr>
-        <w:rPr>
-          <w:rFonts w:hint="eastAsia"/>
-        </w:rPr>
       </w:pPr>
       <w:r>
         <w:rPr>
@@ -322,9 +274,6 @@
           <w:ilvl w:val="0"/>
           <w:numId w:val="1"/>
         </w:numPr>
-        <w:rPr>
-          <w:rFonts w:hint="eastAsia"/>
-        </w:rPr>
       </w:pPr>
       <w:r>
         <w:rPr>
@@ -345,9 +294,6 @@
           <w:ilvl w:val="0"/>
           <w:numId w:val="1"/>
         </w:numPr>
-        <w:rPr>
-          <w:rFonts w:hint="eastAsia"/>
-        </w:rPr>
       </w:pPr>
       <w:r>
         <w:rPr>
@@ -362,9 +308,6 @@
           <w:ilvl w:val="0"/>
           <w:numId w:val="1"/>
         </w:numPr>
-        <w:rPr>
-          <w:rFonts w:hint="eastAsia"/>
-        </w:rPr>
       </w:pPr>
       <w:r>
         <w:rPr>
@@ -385,9 +328,6 @@
           <w:ilvl w:val="0"/>
           <w:numId w:val="1"/>
         </w:numPr>
-        <w:rPr>
-          <w:rFonts w:hint="eastAsia"/>
-        </w:rPr>
       </w:pPr>
       <w:r>
         <w:rPr>
@@ -402,9 +342,6 @@
           <w:ilvl w:val="0"/>
           <w:numId w:val="1"/>
         </w:numPr>
-        <w:rPr>
-          <w:rFonts w:hint="eastAsia"/>
-        </w:rPr>
       </w:pPr>
       <w:r>
         <w:rPr>
@@ -419,9 +356,6 @@
           <w:ilvl w:val="0"/>
           <w:numId w:val="1"/>
         </w:numPr>
-        <w:rPr>
-          <w:rFonts w:hint="eastAsia"/>
-        </w:rPr>
       </w:pPr>
       <w:r>
         <w:rPr>
@@ -436,9 +370,6 @@
           <w:ilvl w:val="0"/>
           <w:numId w:val="1"/>
         </w:numPr>
-        <w:rPr>
-          <w:rFonts w:hint="eastAsia"/>
-        </w:rPr>
       </w:pPr>
       <w:r>
         <w:rPr>
@@ -453,9 +384,6 @@
           <w:ilvl w:val="0"/>
           <w:numId w:val="1"/>
         </w:numPr>
-        <w:rPr>
-          <w:rFonts w:hint="eastAsia"/>
-        </w:rPr>
       </w:pPr>
       <w:r>
         <w:rPr>
@@ -470,9 +398,6 @@
           <w:ilvl w:val="0"/>
           <w:numId w:val="1"/>
         </w:numPr>
-        <w:rPr>
-          <w:rFonts w:hint="eastAsia"/>
-        </w:rPr>
       </w:pPr>
       <w:r>
         <w:rPr>
@@ -493,9 +418,6 @@
           <w:ilvl w:val="0"/>
           <w:numId w:val="1"/>
         </w:numPr>
-        <w:rPr>
-          <w:rFonts w:hint="eastAsia"/>
-        </w:rPr>
       </w:pPr>
       <w:r>
         <w:rPr>
@@ -510,9 +432,6 @@
           <w:ilvl w:val="0"/>
           <w:numId w:val="1"/>
         </w:numPr>
-        <w:rPr>
-          <w:rFonts w:hint="eastAsia"/>
-        </w:rPr>
       </w:pPr>
       <w:r>
         <w:rPr>
@@ -541,9 +460,6 @@
           <w:ilvl w:val="0"/>
           <w:numId w:val="1"/>
         </w:numPr>
-        <w:rPr>
-          <w:rFonts w:hint="eastAsia"/>
-        </w:rPr>
       </w:pPr>
       <w:r>
         <w:rPr>
@@ -558,9 +474,6 @@
           <w:ilvl w:val="0"/>
           <w:numId w:val="1"/>
         </w:numPr>
-        <w:rPr>
-          <w:rFonts w:hint="eastAsia"/>
-        </w:rPr>
       </w:pPr>
       <w:r>
         <w:rPr>
@@ -575,9 +488,6 @@
           <w:ilvl w:val="0"/>
           <w:numId w:val="1"/>
         </w:numPr>
-        <w:rPr>
-          <w:rFonts w:hint="eastAsia"/>
-        </w:rPr>
       </w:pPr>
       <w:r>
         <w:rPr>
@@ -592,9 +502,6 @@
           <w:ilvl w:val="0"/>
           <w:numId w:val="1"/>
         </w:numPr>
-        <w:rPr>
-          <w:rFonts w:hint="eastAsia"/>
-        </w:rPr>
       </w:pPr>
       <w:r>
         <w:rPr>
@@ -627,9 +534,6 @@
           <w:ilvl w:val="0"/>
           <w:numId w:val="1"/>
         </w:numPr>
-        <w:rPr>
-          <w:rFonts w:hint="eastAsia"/>
-        </w:rPr>
       </w:pPr>
       <w:r>
         <w:rPr>
@@ -644,9 +548,6 @@
           <w:ilvl w:val="0"/>
           <w:numId w:val="1"/>
         </w:numPr>
-        <w:rPr>
-          <w:rFonts w:hint="eastAsia"/>
-        </w:rPr>
       </w:pPr>
       <w:r>
         <w:rPr>
@@ -691,9 +592,6 @@
           <w:ilvl w:val="0"/>
           <w:numId w:val="1"/>
         </w:numPr>
-        <w:rPr>
-          <w:rFonts w:hint="eastAsia"/>
-        </w:rPr>
       </w:pPr>
       <w:r>
         <w:rPr>
@@ -708,9 +606,6 @@
           <w:ilvl w:val="0"/>
           <w:numId w:val="1"/>
         </w:numPr>
-        <w:rPr>
-          <w:rFonts w:hint="eastAsia"/>
-        </w:rPr>
       </w:pPr>
       <w:r>
         <w:rPr>
@@ -725,9 +620,6 @@
           <w:ilvl w:val="0"/>
           <w:numId w:val="1"/>
         </w:numPr>
-        <w:rPr>
-          <w:rFonts w:hint="eastAsia"/>
-        </w:rPr>
       </w:pPr>
       <w:r>
         <w:rPr>
@@ -742,9 +634,6 @@
           <w:ilvl w:val="0"/>
           <w:numId w:val="1"/>
         </w:numPr>
-        <w:rPr>
-          <w:rFonts w:hint="eastAsia"/>
-        </w:rPr>
       </w:pPr>
       <w:r>
         <w:rPr>
@@ -759,9 +648,6 @@
           <w:ilvl w:val="0"/>
           <w:numId w:val="1"/>
         </w:numPr>
-        <w:rPr>
-          <w:rFonts w:hint="eastAsia"/>
-        </w:rPr>
       </w:pPr>
       <w:r>
         <w:rPr>
@@ -804,9 +690,6 @@
           <w:ilvl w:val="0"/>
           <w:numId w:val="1"/>
         </w:numPr>
-        <w:rPr>
-          <w:rFonts w:hint="eastAsia"/>
-        </w:rPr>
       </w:pPr>
       <w:r>
         <w:rPr>
@@ -829,9 +712,6 @@
           <w:ilvl w:val="0"/>
           <w:numId w:val="1"/>
         </w:numPr>
-        <w:rPr>
-          <w:rFonts w:hint="eastAsia"/>
-        </w:rPr>
       </w:pPr>
       <w:r>
         <w:rPr>
@@ -846,9 +726,6 @@
           <w:ilvl w:val="0"/>
           <w:numId w:val="1"/>
         </w:numPr>
-        <w:rPr>
-          <w:rFonts w:hint="eastAsia"/>
-        </w:rPr>
       </w:pPr>
       <w:r>
         <w:rPr>
@@ -863,9 +740,6 @@
           <w:ilvl w:val="0"/>
           <w:numId w:val="1"/>
         </w:numPr>
-        <w:rPr>
-          <w:rFonts w:hint="eastAsia"/>
-        </w:rPr>
       </w:pPr>
       <w:r>
         <w:rPr>
@@ -880,9 +754,6 @@
           <w:ilvl w:val="0"/>
           <w:numId w:val="1"/>
         </w:numPr>
-        <w:rPr>
-          <w:rFonts w:hint="eastAsia"/>
-        </w:rPr>
       </w:pPr>
       <w:r>
         <w:rPr>
@@ -903,22 +774,13 @@
         <w:t>的语句</w:t>
       </w:r>
     </w:p>
-    <w:p>
-      <w:pPr>
-        <w:rPr>
-          <w:rFonts w:hint="eastAsia"/>
-        </w:rPr>
-      </w:pPr>
-    </w:p>
+    <w:p/>
     <w:p>
       <w:pPr>
         <w:numPr>
           <w:ilvl w:val="0"/>
           <w:numId w:val="1"/>
         </w:numPr>
-        <w:rPr>
-          <w:rFonts w:hint="eastAsia"/>
-        </w:rPr>
       </w:pPr>
       <w:r>
         <w:rPr>
@@ -933,9 +795,6 @@
           <w:ilvl w:val="0"/>
           <w:numId w:val="1"/>
         </w:numPr>
-        <w:rPr>
-          <w:rFonts w:hint="eastAsia"/>
-        </w:rPr>
       </w:pPr>
       <w:r>
         <w:rPr>
@@ -950,9 +809,6 @@
           <w:ilvl w:val="0"/>
           <w:numId w:val="1"/>
         </w:numPr>
-        <w:rPr>
-          <w:rFonts w:hint="eastAsia"/>
-        </w:rPr>
       </w:pPr>
       <w:r>
         <w:rPr>
@@ -967,9 +823,6 @@
           <w:ilvl w:val="0"/>
           <w:numId w:val="1"/>
         </w:numPr>
-        <w:rPr>
-          <w:rFonts w:hint="eastAsia"/>
-        </w:rPr>
       </w:pPr>
       <w:r>
         <w:rPr>
@@ -984,9 +837,6 @@
           <w:ilvl w:val="0"/>
           <w:numId w:val="1"/>
         </w:numPr>
-        <w:rPr>
-          <w:rFonts w:hint="eastAsia"/>
-        </w:rPr>
       </w:pPr>
       <w:r>
         <w:rPr>
@@ -1001,9 +851,6 @@
           <w:ilvl w:val="0"/>
           <w:numId w:val="1"/>
         </w:numPr>
-        <w:rPr>
-          <w:rFonts w:hint="eastAsia"/>
-        </w:rPr>
       </w:pPr>
       <w:r>
         <w:rPr>
@@ -1018,9 +865,6 @@
           <w:ilvl w:val="0"/>
           <w:numId w:val="1"/>
         </w:numPr>
-        <w:rPr>
-          <w:rFonts w:hint="eastAsia"/>
-        </w:rPr>
       </w:pPr>
       <w:r>
         <w:rPr>
@@ -1035,9 +879,6 @@
           <w:ilvl w:val="0"/>
           <w:numId w:val="1"/>
         </w:numPr>
-        <w:rPr>
-          <w:rFonts w:hint="eastAsia"/>
-        </w:rPr>
       </w:pPr>
       <w:r>
         <w:rPr>
@@ -1052,9 +893,6 @@
           <w:ilvl w:val="0"/>
           <w:numId w:val="1"/>
         </w:numPr>
-        <w:rPr>
-          <w:rFonts w:hint="eastAsia"/>
-        </w:rPr>
       </w:pPr>
       <w:r>
         <w:rPr>
@@ -1069,9 +907,6 @@
           <w:ilvl w:val="0"/>
           <w:numId w:val="1"/>
         </w:numPr>
-        <w:rPr>
-          <w:rFonts w:hint="eastAsia"/>
-        </w:rPr>
       </w:pPr>
       <w:r>
         <w:rPr>
@@ -1086,9 +921,6 @@
           <w:ilvl w:val="0"/>
           <w:numId w:val="1"/>
         </w:numPr>
-        <w:rPr>
-          <w:rFonts w:hint="eastAsia"/>
-        </w:rPr>
       </w:pPr>
       <w:r>
         <w:rPr>
@@ -1103,9 +935,6 @@
           <w:ilvl w:val="0"/>
           <w:numId w:val="1"/>
         </w:numPr>
-        <w:rPr>
-          <w:rFonts w:hint="eastAsia"/>
-        </w:rPr>
       </w:pPr>
       <w:r>
         <w:rPr>
@@ -1118,9 +947,6 @@
       <w:pPr>
         <w:widowControl/>
         <w:jc w:val="left"/>
-        <w:rPr>
-          <w:rFonts w:hint="eastAsia"/>
-        </w:rPr>
       </w:pPr>
       <w:r>
         <w:rPr>
@@ -1133,210 +959,210 @@
     <w:p>
       <w:pPr>
         <w:rPr>
-          <w:rFonts w:asciiTheme="minorEastAsia" w:hAnsiTheme="minorEastAsia" w:hint="eastAsia"/>
-        </w:rPr>
-      </w:pPr>
-    </w:p>
-    <w:p>
-      <w:pPr>
-        <w:rPr>
-          <w:rFonts w:asciiTheme="minorEastAsia" w:hAnsiTheme="minorEastAsia" w:hint="eastAsia"/>
-        </w:rPr>
-      </w:pPr>
-    </w:p>
-    <w:p>
-      <w:pPr>
-        <w:rPr>
-          <w:rFonts w:asciiTheme="minorEastAsia" w:hAnsiTheme="minorEastAsia" w:hint="eastAsia"/>
-        </w:rPr>
-      </w:pPr>
-    </w:p>
-    <w:p>
-      <w:pPr>
-        <w:rPr>
-          <w:rFonts w:asciiTheme="minorEastAsia" w:hAnsiTheme="minorEastAsia" w:hint="eastAsia"/>
-        </w:rPr>
-      </w:pPr>
-    </w:p>
-    <w:p>
-      <w:pPr>
-        <w:rPr>
-          <w:rFonts w:asciiTheme="minorEastAsia" w:hAnsiTheme="minorEastAsia" w:hint="eastAsia"/>
-        </w:rPr>
-      </w:pPr>
-    </w:p>
-    <w:p>
-      <w:pPr>
-        <w:rPr>
-          <w:rFonts w:asciiTheme="minorEastAsia" w:hAnsiTheme="minorEastAsia" w:hint="eastAsia"/>
-        </w:rPr>
-      </w:pPr>
-    </w:p>
-    <w:p>
-      <w:pPr>
-        <w:rPr>
-          <w:rFonts w:asciiTheme="minorEastAsia" w:hAnsiTheme="minorEastAsia" w:hint="eastAsia"/>
-        </w:rPr>
-      </w:pPr>
-    </w:p>
-    <w:p>
-      <w:pPr>
-        <w:rPr>
-          <w:rFonts w:asciiTheme="minorEastAsia" w:hAnsiTheme="minorEastAsia" w:hint="eastAsia"/>
-        </w:rPr>
-      </w:pPr>
-    </w:p>
-    <w:p>
-      <w:pPr>
-        <w:rPr>
-          <w:rFonts w:asciiTheme="minorEastAsia" w:hAnsiTheme="minorEastAsia" w:hint="eastAsia"/>
-        </w:rPr>
-      </w:pPr>
-    </w:p>
-    <w:p>
-      <w:pPr>
-        <w:rPr>
-          <w:rFonts w:asciiTheme="minorEastAsia" w:hAnsiTheme="minorEastAsia" w:hint="eastAsia"/>
-        </w:rPr>
-      </w:pPr>
-    </w:p>
-    <w:p>
-      <w:pPr>
-        <w:rPr>
-          <w:rFonts w:asciiTheme="minorEastAsia" w:hAnsiTheme="minorEastAsia" w:hint="eastAsia"/>
-        </w:rPr>
-      </w:pPr>
-    </w:p>
-    <w:p>
-      <w:pPr>
-        <w:rPr>
-          <w:rFonts w:asciiTheme="minorEastAsia" w:hAnsiTheme="minorEastAsia" w:hint="eastAsia"/>
-        </w:rPr>
-      </w:pPr>
-    </w:p>
-    <w:p>
-      <w:pPr>
-        <w:rPr>
-          <w:rFonts w:asciiTheme="minorEastAsia" w:hAnsiTheme="minorEastAsia" w:hint="eastAsia"/>
-        </w:rPr>
-      </w:pPr>
-    </w:p>
-    <w:p>
-      <w:pPr>
-        <w:rPr>
-          <w:rFonts w:asciiTheme="minorEastAsia" w:hAnsiTheme="minorEastAsia" w:hint="eastAsia"/>
-        </w:rPr>
-      </w:pPr>
-    </w:p>
-    <w:p>
-      <w:pPr>
-        <w:rPr>
-          <w:rFonts w:asciiTheme="minorEastAsia" w:hAnsiTheme="minorEastAsia" w:hint="eastAsia"/>
-        </w:rPr>
-      </w:pPr>
-    </w:p>
-    <w:p>
-      <w:pPr>
-        <w:rPr>
-          <w:rFonts w:asciiTheme="minorEastAsia" w:hAnsiTheme="minorEastAsia" w:hint="eastAsia"/>
-        </w:rPr>
-      </w:pPr>
-    </w:p>
-    <w:p>
-      <w:pPr>
-        <w:rPr>
-          <w:rFonts w:asciiTheme="minorEastAsia" w:hAnsiTheme="minorEastAsia" w:hint="eastAsia"/>
-        </w:rPr>
-      </w:pPr>
-    </w:p>
-    <w:p>
-      <w:pPr>
-        <w:rPr>
-          <w:rFonts w:asciiTheme="minorEastAsia" w:hAnsiTheme="minorEastAsia" w:hint="eastAsia"/>
-        </w:rPr>
-      </w:pPr>
-    </w:p>
-    <w:p>
-      <w:pPr>
-        <w:rPr>
-          <w:rFonts w:asciiTheme="minorEastAsia" w:hAnsiTheme="minorEastAsia" w:hint="eastAsia"/>
-        </w:rPr>
-      </w:pPr>
-    </w:p>
-    <w:p>
-      <w:pPr>
-        <w:rPr>
-          <w:rFonts w:asciiTheme="minorEastAsia" w:hAnsiTheme="minorEastAsia" w:hint="eastAsia"/>
-        </w:rPr>
-      </w:pPr>
-    </w:p>
-    <w:p>
-      <w:pPr>
-        <w:rPr>
-          <w:rFonts w:asciiTheme="minorEastAsia" w:hAnsiTheme="minorEastAsia" w:hint="eastAsia"/>
-        </w:rPr>
-      </w:pPr>
-    </w:p>
-    <w:p>
-      <w:pPr>
-        <w:rPr>
-          <w:rFonts w:asciiTheme="minorEastAsia" w:hAnsiTheme="minorEastAsia" w:hint="eastAsia"/>
-        </w:rPr>
-      </w:pPr>
-    </w:p>
-    <w:p>
-      <w:pPr>
-        <w:rPr>
-          <w:rFonts w:asciiTheme="minorEastAsia" w:hAnsiTheme="minorEastAsia" w:hint="eastAsia"/>
-        </w:rPr>
-      </w:pPr>
-    </w:p>
-    <w:p>
-      <w:pPr>
-        <w:rPr>
-          <w:rFonts w:asciiTheme="minorEastAsia" w:hAnsiTheme="minorEastAsia" w:hint="eastAsia"/>
-        </w:rPr>
-      </w:pPr>
-    </w:p>
-    <w:p>
-      <w:pPr>
-        <w:rPr>
-          <w:rFonts w:asciiTheme="minorEastAsia" w:hAnsiTheme="minorEastAsia" w:hint="eastAsia"/>
-        </w:rPr>
-      </w:pPr>
-    </w:p>
-    <w:p>
-      <w:pPr>
-        <w:rPr>
-          <w:rFonts w:asciiTheme="minorEastAsia" w:hAnsiTheme="minorEastAsia" w:hint="eastAsia"/>
-        </w:rPr>
-      </w:pPr>
-    </w:p>
-    <w:p>
-      <w:pPr>
-        <w:rPr>
-          <w:rFonts w:asciiTheme="minorEastAsia" w:hAnsiTheme="minorEastAsia" w:hint="eastAsia"/>
-        </w:rPr>
-      </w:pPr>
-    </w:p>
-    <w:p>
-      <w:pPr>
-        <w:rPr>
-          <w:rFonts w:asciiTheme="minorEastAsia" w:hAnsiTheme="minorEastAsia" w:hint="eastAsia"/>
-        </w:rPr>
-      </w:pPr>
-    </w:p>
-    <w:p>
-      <w:pPr>
-        <w:rPr>
-          <w:rFonts w:asciiTheme="minorEastAsia" w:hAnsiTheme="minorEastAsia" w:hint="eastAsia"/>
-        </w:rPr>
-      </w:pPr>
-    </w:p>
-    <w:p>
-      <w:pPr>
-        <w:rPr>
-          <w:rFonts w:asciiTheme="minorEastAsia" w:hAnsiTheme="minorEastAsia" w:hint="eastAsia"/>
+          <w:rFonts w:asciiTheme="minorEastAsia" w:hAnsiTheme="minorEastAsia"/>
+        </w:rPr>
+      </w:pPr>
+    </w:p>
+    <w:p>
+      <w:pPr>
+        <w:rPr>
+          <w:rFonts w:asciiTheme="minorEastAsia" w:hAnsiTheme="minorEastAsia"/>
+        </w:rPr>
+      </w:pPr>
+    </w:p>
+    <w:p>
+      <w:pPr>
+        <w:rPr>
+          <w:rFonts w:asciiTheme="minorEastAsia" w:hAnsiTheme="minorEastAsia"/>
+        </w:rPr>
+      </w:pPr>
+    </w:p>
+    <w:p>
+      <w:pPr>
+        <w:rPr>
+          <w:rFonts w:asciiTheme="minorEastAsia" w:hAnsiTheme="minorEastAsia"/>
+        </w:rPr>
+      </w:pPr>
+    </w:p>
+    <w:p>
+      <w:pPr>
+        <w:rPr>
+          <w:rFonts w:asciiTheme="minorEastAsia" w:hAnsiTheme="minorEastAsia"/>
+        </w:rPr>
+      </w:pPr>
+    </w:p>
+    <w:p>
+      <w:pPr>
+        <w:rPr>
+          <w:rFonts w:asciiTheme="minorEastAsia" w:hAnsiTheme="minorEastAsia"/>
+        </w:rPr>
+      </w:pPr>
+    </w:p>
+    <w:p>
+      <w:pPr>
+        <w:rPr>
+          <w:rFonts w:asciiTheme="minorEastAsia" w:hAnsiTheme="minorEastAsia"/>
+        </w:rPr>
+      </w:pPr>
+    </w:p>
+    <w:p>
+      <w:pPr>
+        <w:rPr>
+          <w:rFonts w:asciiTheme="minorEastAsia" w:hAnsiTheme="minorEastAsia"/>
+        </w:rPr>
+      </w:pPr>
+    </w:p>
+    <w:p>
+      <w:pPr>
+        <w:rPr>
+          <w:rFonts w:asciiTheme="minorEastAsia" w:hAnsiTheme="minorEastAsia"/>
+        </w:rPr>
+      </w:pPr>
+    </w:p>
+    <w:p>
+      <w:pPr>
+        <w:rPr>
+          <w:rFonts w:asciiTheme="minorEastAsia" w:hAnsiTheme="minorEastAsia"/>
+        </w:rPr>
+      </w:pPr>
+    </w:p>
+    <w:p>
+      <w:pPr>
+        <w:rPr>
+          <w:rFonts w:asciiTheme="minorEastAsia" w:hAnsiTheme="minorEastAsia"/>
+        </w:rPr>
+      </w:pPr>
+    </w:p>
+    <w:p>
+      <w:pPr>
+        <w:rPr>
+          <w:rFonts w:asciiTheme="minorEastAsia" w:hAnsiTheme="minorEastAsia"/>
+        </w:rPr>
+      </w:pPr>
+    </w:p>
+    <w:p>
+      <w:pPr>
+        <w:rPr>
+          <w:rFonts w:asciiTheme="minorEastAsia" w:hAnsiTheme="minorEastAsia"/>
+        </w:rPr>
+      </w:pPr>
+    </w:p>
+    <w:p>
+      <w:pPr>
+        <w:rPr>
+          <w:rFonts w:asciiTheme="minorEastAsia" w:hAnsiTheme="minorEastAsia"/>
+        </w:rPr>
+      </w:pPr>
+    </w:p>
+    <w:p>
+      <w:pPr>
+        <w:rPr>
+          <w:rFonts w:asciiTheme="minorEastAsia" w:hAnsiTheme="minorEastAsia"/>
+        </w:rPr>
+      </w:pPr>
+    </w:p>
+    <w:p>
+      <w:pPr>
+        <w:rPr>
+          <w:rFonts w:asciiTheme="minorEastAsia" w:hAnsiTheme="minorEastAsia"/>
+        </w:rPr>
+      </w:pPr>
+    </w:p>
+    <w:p>
+      <w:pPr>
+        <w:rPr>
+          <w:rFonts w:asciiTheme="minorEastAsia" w:hAnsiTheme="minorEastAsia"/>
+        </w:rPr>
+      </w:pPr>
+    </w:p>
+    <w:p>
+      <w:pPr>
+        <w:rPr>
+          <w:rFonts w:asciiTheme="minorEastAsia" w:hAnsiTheme="minorEastAsia"/>
+        </w:rPr>
+      </w:pPr>
+    </w:p>
+    <w:p>
+      <w:pPr>
+        <w:rPr>
+          <w:rFonts w:asciiTheme="minorEastAsia" w:hAnsiTheme="minorEastAsia"/>
+        </w:rPr>
+      </w:pPr>
+    </w:p>
+    <w:p>
+      <w:pPr>
+        <w:rPr>
+          <w:rFonts w:asciiTheme="minorEastAsia" w:hAnsiTheme="minorEastAsia"/>
+        </w:rPr>
+      </w:pPr>
+    </w:p>
+    <w:p>
+      <w:pPr>
+        <w:rPr>
+          <w:rFonts w:asciiTheme="minorEastAsia" w:hAnsiTheme="minorEastAsia"/>
+        </w:rPr>
+      </w:pPr>
+    </w:p>
+    <w:p>
+      <w:pPr>
+        <w:rPr>
+          <w:rFonts w:asciiTheme="minorEastAsia" w:hAnsiTheme="minorEastAsia"/>
+        </w:rPr>
+      </w:pPr>
+    </w:p>
+    <w:p>
+      <w:pPr>
+        <w:rPr>
+          <w:rFonts w:asciiTheme="minorEastAsia" w:hAnsiTheme="minorEastAsia"/>
+        </w:rPr>
+      </w:pPr>
+    </w:p>
+    <w:p>
+      <w:pPr>
+        <w:rPr>
+          <w:rFonts w:asciiTheme="minorEastAsia" w:hAnsiTheme="minorEastAsia"/>
+        </w:rPr>
+      </w:pPr>
+    </w:p>
+    <w:p>
+      <w:pPr>
+        <w:rPr>
+          <w:rFonts w:asciiTheme="minorEastAsia" w:hAnsiTheme="minorEastAsia"/>
+        </w:rPr>
+      </w:pPr>
+    </w:p>
+    <w:p>
+      <w:pPr>
+        <w:rPr>
+          <w:rFonts w:asciiTheme="minorEastAsia" w:hAnsiTheme="minorEastAsia"/>
+        </w:rPr>
+      </w:pPr>
+    </w:p>
+    <w:p>
+      <w:pPr>
+        <w:rPr>
+          <w:rFonts w:asciiTheme="minorEastAsia" w:hAnsiTheme="minorEastAsia"/>
+        </w:rPr>
+      </w:pPr>
+    </w:p>
+    <w:p>
+      <w:pPr>
+        <w:rPr>
+          <w:rFonts w:asciiTheme="minorEastAsia" w:hAnsiTheme="minorEastAsia"/>
+        </w:rPr>
+      </w:pPr>
+    </w:p>
+    <w:p>
+      <w:pPr>
+        <w:rPr>
+          <w:rFonts w:asciiTheme="minorEastAsia" w:hAnsiTheme="minorEastAsia"/>
+        </w:rPr>
+      </w:pPr>
+    </w:p>
+    <w:p>
+      <w:pPr>
+        <w:rPr>
+          <w:rFonts w:asciiTheme="minorEastAsia" w:hAnsiTheme="minorEastAsia"/>
         </w:rPr>
       </w:pPr>
     </w:p>
@@ -1359,7 +1185,7 @@
     <w:p>
       <w:pPr>
         <w:rPr>
-          <w:rFonts w:asciiTheme="minorEastAsia" w:hAnsiTheme="minorEastAsia" w:hint="eastAsia"/>
+          <w:rFonts w:asciiTheme="minorEastAsia" w:hAnsiTheme="minorEastAsia"/>
         </w:rPr>
       </w:pPr>
       <w:r>
@@ -1387,7 +1213,7 @@
       <w:pPr>
         <w:ind w:firstLine="510"/>
         <w:rPr>
-          <w:rFonts w:asciiTheme="minorEastAsia" w:hAnsiTheme="minorEastAsia" w:hint="eastAsia"/>
+          <w:rFonts w:asciiTheme="minorEastAsia" w:hAnsiTheme="minorEastAsia"/>
           <w:b/>
           <w:sz w:val="30"/>
           <w:szCs w:val="30"/>
@@ -1406,7 +1232,7 @@
     <w:p>
       <w:pPr>
         <w:rPr>
-          <w:rFonts w:asciiTheme="minorEastAsia" w:hAnsiTheme="minorEastAsia" w:hint="eastAsia"/>
+          <w:rFonts w:asciiTheme="minorEastAsia" w:hAnsiTheme="minorEastAsia"/>
           <w:b/>
           <w:sz w:val="30"/>
           <w:szCs w:val="30"/>
@@ -1428,11 +1254,6 @@
       </w:r>
     </w:p>
     <w:p>
-      <w:pPr>
-        <w:rPr>
-          <w:rFonts w:hint="eastAsia"/>
-        </w:rPr>
-      </w:pPr>
       <w:r>
         <w:rPr>
           <w:rFonts w:hint="eastAsia"/>
@@ -1462,11 +1283,6 @@
       </w:r>
     </w:p>
     <w:p>
-      <w:pPr>
-        <w:rPr>
-          <w:rFonts w:hint="eastAsia"/>
-        </w:rPr>
-      </w:pPr>
       <w:r>
         <w:rPr>
           <w:rFonts w:hint="eastAsia"/>
@@ -1518,7 +1334,6 @@
     <w:p>
       <w:pPr>
         <w:rPr>
-          <w:rFonts w:hint="eastAsia"/>
           <w:highlight w:val="yellow"/>
         </w:rPr>
       </w:pPr>
@@ -1606,7 +1421,6 @@
     <w:p>
       <w:pPr>
         <w:rPr>
-          <w:rFonts w:hint="eastAsia"/>
           <w:highlight w:val="yellow"/>
         </w:rPr>
       </w:pPr>
@@ -1622,13 +1436,85 @@
           <w:rFonts w:hint="eastAsia"/>
           <w:highlight w:val="yellow"/>
         </w:rPr>
-        <w:t>是由两大部分组成：查询处理器和存储管理器。</w:t>
+        <w:t>是由两大部分组成：查询处理器和存储管理器。（</w:t>
       </w:r>
       <w:r>
         <w:rPr>
           <w:rFonts w:hint="eastAsia"/>
           <w:highlight w:val="yellow"/>
         </w:rPr>
+        <w:t>1</w:t>
+      </w:r>
+      <w:r>
+        <w:rPr>
+          <w:rFonts w:hint="eastAsia"/>
+          <w:highlight w:val="yellow"/>
+        </w:rPr>
+        <w:t>）</w:t>
+      </w:r>
+      <w:r>
+        <w:rPr>
+          <w:rFonts w:hint="eastAsia"/>
+          <w:highlight w:val="yellow"/>
+        </w:rPr>
+        <w:t xml:space="preserve"> </w:t>
+      </w:r>
+      <w:r>
+        <w:rPr>
+          <w:rFonts w:hint="eastAsia"/>
+          <w:highlight w:val="yellow"/>
+        </w:rPr>
+        <w:t>查询处理器有四个主要成分：</w:t>
+      </w:r>
+      <w:r>
+        <w:rPr>
+          <w:rFonts w:hint="eastAsia"/>
+          <w:highlight w:val="yellow"/>
+        </w:rPr>
+        <w:t>DDL</w:t>
+      </w:r>
+      <w:r>
+        <w:rPr>
+          <w:rFonts w:hint="eastAsia"/>
+          <w:highlight w:val="yellow"/>
+        </w:rPr>
+        <w:t>编译器、</w:t>
+      </w:r>
+      <w:r>
+        <w:rPr>
+          <w:rFonts w:hint="eastAsia"/>
+          <w:highlight w:val="yellow"/>
+        </w:rPr>
+        <w:t>DML</w:t>
+      </w:r>
+      <w:r>
+        <w:rPr>
+          <w:rFonts w:hint="eastAsia"/>
+          <w:highlight w:val="yellow"/>
+        </w:rPr>
+        <w:t>编译器、嵌入型</w:t>
+      </w:r>
+      <w:r>
+        <w:rPr>
+          <w:rFonts w:hint="eastAsia"/>
+          <w:highlight w:val="yellow"/>
+        </w:rPr>
+        <w:t>DML</w:t>
+      </w:r>
+      <w:r>
+        <w:rPr>
+          <w:rFonts w:hint="eastAsia"/>
+          <w:highlight w:val="yellow"/>
+        </w:rPr>
+        <w:t>的预编译器、查询运行核心程序。</w:t>
+      </w:r>
+    </w:p>
+    <w:p>
+      <w:r>
+        <w:rPr>
+          <w:rFonts w:hint="eastAsia"/>
+          <w:highlight w:val="yellow"/>
+        </w:rPr>
         <w:t>（</w:t>
       </w:r>
       <w:r>
@@ -1636,7 +1522,7 @@
           <w:rFonts w:hint="eastAsia"/>
           <w:highlight w:val="yellow"/>
         </w:rPr>
-        <w:t>1</w:t>
+        <w:t>2</w:t>
       </w:r>
       <w:r>
         <w:rPr>
@@ -1657,90 +1543,6 @@
           <w:rFonts w:hint="eastAsia"/>
           <w:highlight w:val="yellow"/>
         </w:rPr>
-        <w:t>查询处理器有四个主要成分：</w:t>
-      </w:r>
-      <w:r>
-        <w:rPr>
-          <w:rFonts w:hint="eastAsia"/>
-          <w:highlight w:val="yellow"/>
-        </w:rPr>
-        <w:t>DDL</w:t>
-      </w:r>
-      <w:r>
-        <w:rPr>
-          <w:rFonts w:hint="eastAsia"/>
-          <w:highlight w:val="yellow"/>
-        </w:rPr>
-        <w:t>编译器、</w:t>
-      </w:r>
-      <w:r>
-        <w:rPr>
-          <w:rFonts w:hint="eastAsia"/>
-          <w:highlight w:val="yellow"/>
-        </w:rPr>
-        <w:t>DML</w:t>
-      </w:r>
-      <w:r>
-        <w:rPr>
-          <w:rFonts w:hint="eastAsia"/>
-          <w:highlight w:val="yellow"/>
-        </w:rPr>
-        <w:t>编译器、嵌入型</w:t>
-      </w:r>
-      <w:r>
-        <w:rPr>
-          <w:rFonts w:hint="eastAsia"/>
-          <w:highlight w:val="yellow"/>
-        </w:rPr>
-        <w:t>DML</w:t>
-      </w:r>
-      <w:r>
-        <w:rPr>
-          <w:rFonts w:hint="eastAsia"/>
-          <w:highlight w:val="yellow"/>
-        </w:rPr>
-        <w:t>的预编译器、查询运行核心程序。</w:t>
-      </w:r>
-    </w:p>
-    <w:p>
-      <w:pPr>
-        <w:rPr>
-          <w:rFonts w:hint="eastAsia"/>
-        </w:rPr>
-      </w:pPr>
-      <w:r>
-        <w:rPr>
-          <w:rFonts w:hint="eastAsia"/>
-          <w:highlight w:val="yellow"/>
-        </w:rPr>
-        <w:t>（</w:t>
-      </w:r>
-      <w:r>
-        <w:rPr>
-          <w:rFonts w:hint="eastAsia"/>
-          <w:highlight w:val="yellow"/>
-        </w:rPr>
-        <w:t>2</w:t>
-      </w:r>
-      <w:r>
-        <w:rPr>
-          <w:rFonts w:hint="eastAsia"/>
-          <w:highlight w:val="yellow"/>
-        </w:rPr>
-        <w:t>）</w:t>
-      </w:r>
-      <w:r>
-        <w:rPr>
-          <w:rFonts w:hint="eastAsia"/>
-          <w:highlight w:val="yellow"/>
-        </w:rPr>
-        <w:t xml:space="preserve"> </w:t>
-      </w:r>
-      <w:r>
-        <w:rPr>
-          <w:rFonts w:hint="eastAsia"/>
-          <w:highlight w:val="yellow"/>
-        </w:rPr>
         <w:t>存储管理器有四个主要成分：授权和完整性管理器、事务管理器、文件管理器、缓冲区管理器。</w:t>
       </w:r>
     </w:p>
@@ -1782,20 +1584,18 @@
     <w:p>
       <w:pPr>
         <w:rPr>
-          <w:rFonts w:asciiTheme="minorEastAsia" w:hAnsiTheme="minorEastAsia" w:hint="eastAsia"/>
-        </w:rPr>
-      </w:pPr>
-      <w:r>
-        <w:rPr>
-          <w:rFonts w:asciiTheme="minorEastAsia" w:hAnsiTheme="minorEastAsia" w:hint="eastAsia"/>
-          <w:highlight w:val="yellow"/>
+          <w:rFonts w:asciiTheme="minorEastAsia" w:hAnsiTheme="minorEastAsia"/>
+        </w:rPr>
+      </w:pPr>
+      <w:r>
+        <w:rPr>
+          <w:rFonts w:asciiTheme="minorEastAsia" w:hAnsiTheme="minorEastAsia" w:hint="eastAsia"/>
         </w:rPr>
         <w:t>2.简述数据模型</w:t>
       </w:r>
       <w:r>
         <w:rPr>
           <w:rFonts w:asciiTheme="minorEastAsia" w:hAnsiTheme="minorEastAsia" w:hint="eastAsia"/>
-          <w:highlight w:val="yellow"/>
         </w:rPr>
         <w:t>：</w:t>
       </w:r>
@@ -1804,7 +1604,7 @@
       <w:pPr>
         <w:ind w:firstLine="420"/>
         <w:rPr>
-          <w:rFonts w:asciiTheme="minorEastAsia" w:hAnsiTheme="minorEastAsia" w:hint="eastAsia"/>
+          <w:rFonts w:asciiTheme="minorEastAsia" w:hAnsiTheme="minorEastAsia"/>
         </w:rPr>
       </w:pPr>
       <w:r>
@@ -1856,7 +1656,7 @@
       <w:pPr>
         <w:ind w:firstLine="420"/>
         <w:rPr>
-          <w:rFonts w:asciiTheme="minorEastAsia" w:hAnsiTheme="minorEastAsia" w:hint="eastAsia"/>
+          <w:rFonts w:asciiTheme="minorEastAsia" w:hAnsiTheme="minorEastAsia"/>
         </w:rPr>
       </w:pPr>
       <w:r>
@@ -1906,7 +1706,7 @@
       <w:pPr>
         <w:ind w:firstLine="420"/>
         <w:rPr>
-          <w:rFonts w:asciiTheme="minorEastAsia" w:hAnsiTheme="minorEastAsia" w:hint="eastAsia"/>
+          <w:rFonts w:asciiTheme="minorEastAsia" w:hAnsiTheme="minorEastAsia"/>
           <w:highlight w:val="yellow"/>
         </w:rPr>
       </w:pPr>
@@ -1934,7 +1734,7 @@
         </w:numPr>
         <w:ind w:firstLineChars="0"/>
         <w:rPr>
-          <w:rFonts w:asciiTheme="minorEastAsia" w:hAnsiTheme="minorEastAsia" w:hint="eastAsia"/>
+          <w:rFonts w:asciiTheme="minorEastAsia" w:hAnsiTheme="minorEastAsia"/>
           <w:highlight w:val="yellow"/>
         </w:rPr>
       </w:pPr>
@@ -1955,7 +1755,7 @@
         </w:numPr>
         <w:ind w:firstLineChars="0"/>
         <w:rPr>
-          <w:rFonts w:asciiTheme="minorEastAsia" w:hAnsiTheme="minorEastAsia" w:hint="eastAsia"/>
+          <w:rFonts w:asciiTheme="minorEastAsia" w:hAnsiTheme="minorEastAsia"/>
         </w:rPr>
       </w:pPr>
       <w:r>
@@ -2055,68 +1855,64 @@
       <w:r>
         <w:rPr>
           <w:rFonts w:asciiTheme="minorEastAsia" w:hAnsiTheme="minorEastAsia" w:hint="eastAsia"/>
+        </w:rPr>
+        <w:t>3.概念模型</w:t>
+      </w:r>
+      <w:r>
+        <w:rPr>
+          <w:rFonts w:asciiTheme="minorEastAsia" w:hAnsiTheme="minorEastAsia" w:hint="eastAsia"/>
+        </w:rPr>
+        <w:t>：</w:t>
+      </w:r>
+      <w:r>
+        <w:rPr>
+          <w:rFonts w:asciiTheme="minorEastAsia" w:hAnsiTheme="minorEastAsia" w:hint="eastAsia"/>
+        </w:rPr>
+        <w:t>也称信息模型，它是按用户的观点来对数据和信息建模，用于数据库设计。</w:t>
+      </w:r>
+    </w:p>
+    <w:p>
+      <w:pPr>
+        <w:rPr>
+          <w:rFonts w:asciiTheme="minorEastAsia" w:hAnsiTheme="minorEastAsia"/>
+        </w:rPr>
+      </w:pPr>
+      <w:r>
+        <w:rPr>
+          <w:rFonts w:asciiTheme="minorEastAsia" w:hAnsiTheme="minorEastAsia" w:hint="eastAsia"/>
+        </w:rPr>
+        <w:t>4.关系模型</w:t>
+      </w:r>
+      <w:r>
+        <w:rPr>
+          <w:rFonts w:asciiTheme="minorEastAsia" w:hAnsiTheme="minorEastAsia" w:hint="eastAsia"/>
+        </w:rPr>
+        <w:t>：</w:t>
+      </w:r>
+      <w:r>
+        <w:rPr>
+          <w:rFonts w:asciiTheme="minorEastAsia" w:hAnsiTheme="minorEastAsia" w:hint="eastAsia"/>
+        </w:rPr>
+        <w:t>用</w:t>
+      </w:r>
+      <w:r>
+        <w:rPr>
+          <w:rFonts w:asciiTheme="minorEastAsia" w:hAnsiTheme="minorEastAsia" w:hint="eastAsia"/>
           <w:highlight w:val="yellow"/>
         </w:rPr>
-        <w:t>3.概念模型</w:t>
+        <w:t>二维表</w:t>
+      </w:r>
+      <w:r>
+        <w:rPr>
+          <w:rFonts w:asciiTheme="minorEastAsia" w:hAnsiTheme="minorEastAsia" w:hint="eastAsia"/>
+        </w:rPr>
+        <w:t>的形式表示</w:t>
       </w:r>
       <w:r>
         <w:rPr>
           <w:rFonts w:asciiTheme="minorEastAsia" w:hAnsiTheme="minorEastAsia" w:hint="eastAsia"/>
           <w:highlight w:val="yellow"/>
         </w:rPr>
-        <w:t>：</w:t>
-      </w:r>
-      <w:r>
-        <w:rPr>
-          <w:rFonts w:asciiTheme="minorEastAsia" w:hAnsiTheme="minorEastAsia" w:hint="eastAsia"/>
-        </w:rPr>
-        <w:t>也称信息模型，它是按用户的观点来对数据和信息建模，用于数据库设计。</w:t>
-      </w:r>
-    </w:p>
-    <w:p>
-      <w:pPr>
-        <w:rPr>
-          <w:rFonts w:asciiTheme="minorEastAsia" w:hAnsiTheme="minorEastAsia" w:hint="eastAsia"/>
-        </w:rPr>
-      </w:pPr>
-      <w:r>
-        <w:rPr>
-          <w:rFonts w:asciiTheme="minorEastAsia" w:hAnsiTheme="minorEastAsia" w:hint="eastAsia"/>
-          <w:highlight w:val="yellow"/>
-        </w:rPr>
-        <w:t>4.关系模型</w:t>
-      </w:r>
-      <w:r>
-        <w:rPr>
-          <w:rFonts w:asciiTheme="minorEastAsia" w:hAnsiTheme="minorEastAsia" w:hint="eastAsia"/>
-          <w:highlight w:val="yellow"/>
-        </w:rPr>
-        <w:t>：</w:t>
-      </w:r>
-      <w:r>
-        <w:rPr>
-          <w:rFonts w:asciiTheme="minorEastAsia" w:hAnsiTheme="minorEastAsia" w:hint="eastAsia"/>
-        </w:rPr>
-        <w:t>用</w:t>
-      </w:r>
-      <w:r>
-        <w:rPr>
-          <w:rFonts w:asciiTheme="minorEastAsia" w:hAnsiTheme="minorEastAsia" w:hint="eastAsia"/>
-          <w:highlight w:val="yellow"/>
-        </w:rPr>
-        <w:t>二维表</w:t>
-      </w:r>
-      <w:r>
-        <w:rPr>
-          <w:rFonts w:asciiTheme="minorEastAsia" w:hAnsiTheme="minorEastAsia" w:hint="eastAsia"/>
-        </w:rPr>
-        <w:t>的形式表示</w:t>
-      </w:r>
-      <w:r>
-        <w:rPr>
-          <w:rFonts w:asciiTheme="minorEastAsia" w:hAnsiTheme="minorEastAsia" w:hint="eastAsia"/>
-          <w:highlight w:val="yellow"/>
-        </w:rPr>
         <w:t>实体和实体间联系</w:t>
       </w:r>
       <w:r>
@@ -2192,13 +1988,12 @@
     <w:p>
       <w:pPr>
         <w:rPr>
-          <w:rFonts w:asciiTheme="minorEastAsia" w:hAnsiTheme="minorEastAsia" w:hint="eastAsia"/>
-        </w:rPr>
-      </w:pPr>
-      <w:r>
-        <w:rPr>
-          <w:rFonts w:asciiTheme="minorEastAsia" w:hAnsiTheme="minorEastAsia" w:hint="eastAsia"/>
-          <w:highlight w:val="yellow"/>
+          <w:rFonts w:asciiTheme="minorEastAsia" w:hAnsiTheme="minorEastAsia"/>
+        </w:rPr>
+      </w:pPr>
+      <w:r>
+        <w:rPr>
+          <w:rFonts w:asciiTheme="minorEastAsia" w:hAnsiTheme="minorEastAsia" w:hint="eastAsia"/>
         </w:rPr>
         <w:t>5.E-R图的相关内容,会判断它们之间的联系</w:t>
       </w:r>
@@ -2209,6 +2004,12 @@
           <w:rFonts w:asciiTheme="minorEastAsia" w:hAnsiTheme="minorEastAsia"/>
         </w:rPr>
       </w:pPr>
+      <w:r>
+        <w:rPr>
+          <w:rFonts w:asciiTheme="minorEastAsia" w:hAnsiTheme="minorEastAsia" w:hint="eastAsia"/>
+        </w:rPr>
+        <w:tab/>
+      </w:r>
       <w:bookmarkStart w:id="0" w:name="_GoBack"/>
       <w:bookmarkEnd w:id="0"/>
     </w:p>
@@ -2267,7 +2068,7 @@
     <w:p>
       <w:pPr>
         <w:rPr>
-          <w:rFonts w:asciiTheme="minorEastAsia" w:hAnsiTheme="minorEastAsia"/>
+          <w:rFonts w:asciiTheme="minorEastAsia" w:hAnsiTheme="minorEastAsia" w:hint="eastAsia"/>
         </w:rPr>
       </w:pPr>
       <w:r>
@@ -2280,7 +2081,507 @@
     <w:p>
       <w:pPr>
         <w:rPr>
-          <w:rFonts w:asciiTheme="minorEastAsia" w:hAnsiTheme="minorEastAsia"/>
+          <w:rFonts w:asciiTheme="minorEastAsia" w:hAnsiTheme="minorEastAsia" w:hint="eastAsia"/>
+        </w:rPr>
+      </w:pPr>
+      <w:r>
+        <w:rPr>
+          <w:rFonts w:asciiTheme="minorEastAsia" w:hAnsiTheme="minorEastAsia" w:hint="eastAsia"/>
+        </w:rPr>
+        <w:tab/>
+      </w:r>
+      <w:r>
+        <w:rPr>
+          <w:rFonts w:asciiTheme="minorEastAsia" w:hAnsiTheme="minorEastAsia" w:hint="eastAsia"/>
+        </w:rPr>
+        <w:t>数据库系统的三级模式结构</w:t>
+      </w:r>
+      <w:r>
+        <w:rPr>
+          <w:rFonts w:asciiTheme="minorEastAsia" w:hAnsiTheme="minorEastAsia" w:hint="eastAsia"/>
+        </w:rPr>
+        <w:t>：外模式 模式 内模式</w:t>
+      </w:r>
+    </w:p>
+    <w:p>
+      <w:pPr>
+        <w:rPr>
+          <w:rFonts w:asciiTheme="minorEastAsia" w:hAnsiTheme="minorEastAsia" w:hint="eastAsia"/>
+        </w:rPr>
+      </w:pPr>
+      <w:r>
+        <w:rPr>
+          <w:rFonts w:asciiTheme="minorEastAsia" w:hAnsiTheme="minorEastAsia" w:hint="eastAsia"/>
+        </w:rPr>
+        <w:lastRenderedPageBreak/>
+        <w:tab/>
+      </w:r>
+      <w:r>
+        <w:rPr>
+          <w:noProof/>
+        </w:rPr>
+        <w:drawing>
+          <wp:inline distT="0" distB="0" distL="0" distR="0" wp14:anchorId="7C5E64AA" wp14:editId="4C48DAD9">
+            <wp:extent cx="2749550" cy="2115038"/>
+            <wp:effectExtent l="0" t="0" r="0" b="0"/>
+            <wp:docPr id="1" name="图片 1"/>
+            <wp:cNvGraphicFramePr>
+              <a:graphicFrameLocks xmlns:a="http://schemas.openxmlformats.org/drawingml/2006/main" noChangeAspect="1"/>
+            </wp:cNvGraphicFramePr>
+            <a:graphic xmlns:a="http://schemas.openxmlformats.org/drawingml/2006/main">
+              <a:graphicData uri="http://schemas.openxmlformats.org/drawingml/2006/picture">
+                <pic:pic xmlns:pic="http://schemas.openxmlformats.org/drawingml/2006/picture">
+                  <pic:nvPicPr>
+                    <pic:cNvPr id="0" name=""/>
+                    <pic:cNvPicPr/>
+                  </pic:nvPicPr>
+                  <pic:blipFill>
+                    <a:blip r:embed="rId9"/>
+                    <a:stretch>
+                      <a:fillRect/>
+                    </a:stretch>
+                  </pic:blipFill>
+                  <pic:spPr>
+                    <a:xfrm>
+                      <a:off x="0" y="0"/>
+                      <a:ext cx="2749550" cy="2115038"/>
+                    </a:xfrm>
+                    <a:prstGeom prst="rect">
+                      <a:avLst/>
+                    </a:prstGeom>
+                  </pic:spPr>
+                </pic:pic>
+              </a:graphicData>
+            </a:graphic>
+          </wp:inline>
+        </w:drawing>
+      </w:r>
+    </w:p>
+    <w:p>
+      <w:pPr>
+        <w:numPr>
+          <w:ilvl w:val="0"/>
+          <w:numId w:val="8"/>
+        </w:numPr>
+        <w:rPr>
+          <w:rFonts w:asciiTheme="minorEastAsia" w:hAnsiTheme="minorEastAsia" w:hint="eastAsia"/>
+        </w:rPr>
+      </w:pPr>
+      <w:r>
+        <w:rPr>
+          <w:rFonts w:asciiTheme="minorEastAsia" w:hAnsiTheme="minorEastAsia" w:hint="eastAsia"/>
+        </w:rPr>
+        <w:tab/>
+        <w:t>模式：</w:t>
+      </w:r>
+      <w:r>
+        <w:rPr>
+          <w:rFonts w:asciiTheme="minorEastAsia" w:hAnsiTheme="minorEastAsia" w:hint="eastAsia"/>
+        </w:rPr>
+        <w:t>（也称逻辑模式）</w:t>
+      </w:r>
+      <w:r>
+        <w:rPr>
+          <w:rFonts w:asciiTheme="minorEastAsia" w:hAnsiTheme="minorEastAsia" w:hint="eastAsia"/>
+        </w:rPr>
+        <w:t>一个数据库只有一个模式。模式是数据库中</w:t>
+      </w:r>
+      <w:r>
+        <w:rPr>
+          <w:rFonts w:asciiTheme="minorEastAsia" w:hAnsiTheme="minorEastAsia" w:hint="eastAsia"/>
+          <w:u w:val="single"/>
+        </w:rPr>
+        <w:t>全体数据</w:t>
+      </w:r>
+      <w:r>
+        <w:rPr>
+          <w:rFonts w:asciiTheme="minorEastAsia" w:hAnsiTheme="minorEastAsia" w:hint="eastAsia"/>
+        </w:rPr>
+        <w:t>的逻辑结构和特征的描述。</w:t>
+      </w:r>
+      <w:r>
+        <w:rPr>
+          <w:rFonts w:asciiTheme="minorEastAsia" w:hAnsiTheme="minorEastAsia" w:hint="eastAsia"/>
+        </w:rPr>
+        <w:t>是数据库系统模式结构的</w:t>
+      </w:r>
+      <w:r>
+        <w:rPr>
+          <w:rFonts w:asciiTheme="minorEastAsia" w:hAnsiTheme="minorEastAsia" w:hint="eastAsia"/>
+          <w:u w:val="single"/>
+        </w:rPr>
+        <w:t>中间层</w:t>
+      </w:r>
+      <w:r>
+        <w:rPr>
+          <w:rFonts w:asciiTheme="minorEastAsia" w:hAnsiTheme="minorEastAsia" w:hint="eastAsia"/>
+        </w:rPr>
+        <w:t>。</w:t>
+      </w:r>
+    </w:p>
+    <w:p>
+      <w:pPr>
+        <w:ind w:left="720"/>
+        <w:rPr>
+          <w:rFonts w:asciiTheme="minorEastAsia" w:hAnsiTheme="minorEastAsia"/>
+        </w:rPr>
+      </w:pPr>
+      <w:r>
+        <w:rPr>
+          <w:rFonts w:asciiTheme="minorEastAsia" w:hAnsiTheme="minorEastAsia" w:hint="eastAsia"/>
+        </w:rPr>
+        <w:t>模式的定义</w:t>
+      </w:r>
+    </w:p>
+    <w:p>
+      <w:pPr>
+        <w:pStyle w:val="a5"/>
+        <w:numPr>
+          <w:ilvl w:val="0"/>
+          <w:numId w:val="10"/>
+        </w:numPr>
+        <w:ind w:firstLineChars="0"/>
+        <w:rPr>
+          <w:rFonts w:asciiTheme="minorEastAsia" w:hAnsiTheme="minorEastAsia"/>
+        </w:rPr>
+      </w:pPr>
+      <w:r>
+        <w:rPr>
+          <w:rFonts w:asciiTheme="minorEastAsia" w:hAnsiTheme="minorEastAsia" w:hint="eastAsia"/>
+        </w:rPr>
+        <w:t>数据的逻辑结构（数据项的名字、类型、取值范围等）</w:t>
+      </w:r>
+    </w:p>
+    <w:p>
+      <w:pPr>
+        <w:pStyle w:val="a5"/>
+        <w:numPr>
+          <w:ilvl w:val="0"/>
+          <w:numId w:val="10"/>
+        </w:numPr>
+        <w:ind w:firstLineChars="0"/>
+        <w:rPr>
+          <w:rFonts w:asciiTheme="minorEastAsia" w:hAnsiTheme="minorEastAsia"/>
+        </w:rPr>
+      </w:pPr>
+      <w:r>
+        <w:rPr>
+          <w:rFonts w:asciiTheme="minorEastAsia" w:hAnsiTheme="minorEastAsia" w:hint="eastAsia"/>
+        </w:rPr>
+        <w:t>数据之间的联系</w:t>
+      </w:r>
+    </w:p>
+    <w:p>
+      <w:pPr>
+        <w:pStyle w:val="a5"/>
+        <w:numPr>
+          <w:ilvl w:val="0"/>
+          <w:numId w:val="10"/>
+        </w:numPr>
+        <w:ind w:firstLineChars="0"/>
+        <w:rPr>
+          <w:rFonts w:asciiTheme="minorEastAsia" w:hAnsiTheme="minorEastAsia" w:hint="eastAsia"/>
+        </w:rPr>
+      </w:pPr>
+      <w:r>
+        <w:rPr>
+          <w:rFonts w:asciiTheme="minorEastAsia" w:hAnsiTheme="minorEastAsia" w:hint="eastAsia"/>
+        </w:rPr>
+        <w:t>数据有关的安全性、完整性要求</w:t>
+      </w:r>
+    </w:p>
+    <w:p>
+      <w:pPr>
+        <w:ind w:left="300" w:firstLine="420"/>
+        <w:rPr>
+          <w:rFonts w:asciiTheme="minorEastAsia" w:hAnsiTheme="minorEastAsia"/>
+        </w:rPr>
+      </w:pPr>
+      <w:r>
+        <w:rPr>
+          <w:rFonts w:asciiTheme="minorEastAsia" w:hAnsiTheme="minorEastAsia" w:hint="eastAsia"/>
+        </w:rPr>
+        <w:t>例如：在学生选课数据库模式中，包含学生记录、课程记录和学生选课记录</w:t>
+      </w:r>
+    </w:p>
+    <w:p>
+      <w:pPr>
+        <w:ind w:left="720"/>
+        <w:rPr>
+          <w:rFonts w:asciiTheme="minorEastAsia" w:hAnsiTheme="minorEastAsia"/>
+        </w:rPr>
+      </w:pPr>
+    </w:p>
+    <w:p>
+      <w:pPr>
+        <w:numPr>
+          <w:ilvl w:val="0"/>
+          <w:numId w:val="8"/>
+        </w:numPr>
+        <w:rPr>
+          <w:rFonts w:asciiTheme="minorEastAsia" w:hAnsiTheme="minorEastAsia" w:hint="eastAsia"/>
+          <w:highlight w:val="yellow"/>
+        </w:rPr>
+      </w:pPr>
+      <w:r>
+        <w:rPr>
+          <w:rFonts w:asciiTheme="minorEastAsia" w:hAnsiTheme="minorEastAsia" w:hint="eastAsia"/>
+          <w:highlight w:val="yellow"/>
+        </w:rPr>
+        <w:t>外模式：</w:t>
+      </w:r>
+      <w:r>
+        <w:rPr>
+          <w:rFonts w:asciiTheme="minorEastAsia" w:hAnsiTheme="minorEastAsia" w:hint="eastAsia"/>
+        </w:rPr>
+        <w:t>数据库用户（包括应用程序员和最终用户）使用的</w:t>
+      </w:r>
+      <w:r>
+        <w:rPr>
+          <w:rFonts w:asciiTheme="minorEastAsia" w:hAnsiTheme="minorEastAsia" w:hint="eastAsia"/>
+          <w:u w:val="single"/>
+        </w:rPr>
+        <w:t>局部数据</w:t>
+      </w:r>
+      <w:r>
+        <w:rPr>
+          <w:rFonts w:asciiTheme="minorEastAsia" w:hAnsiTheme="minorEastAsia" w:hint="eastAsia"/>
+        </w:rPr>
+        <w:t>的逻辑结构和特征的描述；数据库用户的数据视图，是与某一应用有关的数据的逻辑表示。</w:t>
+      </w:r>
+    </w:p>
+    <w:p>
+      <w:pPr>
+        <w:ind w:left="720"/>
+        <w:rPr>
+          <w:rFonts w:asciiTheme="minorEastAsia" w:hAnsiTheme="minorEastAsia" w:hint="eastAsia"/>
+        </w:rPr>
+      </w:pPr>
+      <w:r>
+        <w:rPr>
+          <w:rFonts w:asciiTheme="minorEastAsia" w:hAnsiTheme="minorEastAsia" w:hint="eastAsia"/>
+        </w:rPr>
+        <w:t>介于模式与应用之间</w:t>
+      </w:r>
+      <w:r>
+        <w:rPr>
+          <w:rFonts w:asciiTheme="minorEastAsia" w:hAnsiTheme="minorEastAsia" w:hint="eastAsia"/>
+        </w:rPr>
+        <w:t>。</w:t>
+      </w:r>
+    </w:p>
+    <w:p>
+      <w:pPr>
+        <w:pStyle w:val="a5"/>
+        <w:numPr>
+          <w:ilvl w:val="0"/>
+          <w:numId w:val="13"/>
+        </w:numPr>
+        <w:ind w:firstLineChars="0"/>
+        <w:rPr>
+          <w:rFonts w:asciiTheme="minorEastAsia" w:hAnsiTheme="minorEastAsia"/>
+        </w:rPr>
+      </w:pPr>
+      <w:r>
+        <w:rPr>
+          <w:rFonts w:asciiTheme="minorEastAsia" w:hAnsiTheme="minorEastAsia" w:hint="eastAsia"/>
+        </w:rPr>
+        <w:t>模式与外模式的关系：一对多</w:t>
+      </w:r>
+    </w:p>
+    <w:p>
+      <w:pPr>
+        <w:numPr>
+          <w:ilvl w:val="2"/>
+          <w:numId w:val="11"/>
+        </w:numPr>
+        <w:rPr>
+          <w:rFonts w:asciiTheme="minorEastAsia" w:hAnsiTheme="minorEastAsia"/>
+        </w:rPr>
+      </w:pPr>
+      <w:r>
+        <w:rPr>
+          <w:rFonts w:asciiTheme="minorEastAsia" w:hAnsiTheme="minorEastAsia" w:hint="eastAsia"/>
+          <w:bCs/>
+        </w:rPr>
+        <w:t>外模式通常是模式的子集</w:t>
+      </w:r>
+    </w:p>
+    <w:p>
+      <w:pPr>
+        <w:numPr>
+          <w:ilvl w:val="2"/>
+          <w:numId w:val="11"/>
+        </w:numPr>
+        <w:rPr>
+          <w:rFonts w:asciiTheme="minorEastAsia" w:hAnsiTheme="minorEastAsia"/>
+        </w:rPr>
+      </w:pPr>
+      <w:r>
+        <w:rPr>
+          <w:rFonts w:asciiTheme="minorEastAsia" w:hAnsiTheme="minorEastAsia" w:hint="eastAsia"/>
+          <w:bCs/>
+        </w:rPr>
+        <w:t>一个数据库可以有多个外模式。反映了不同的用户的应用需求、看待数据的方式、对数据保密的要求</w:t>
+      </w:r>
+    </w:p>
+    <w:p>
+      <w:pPr>
+        <w:numPr>
+          <w:ilvl w:val="2"/>
+          <w:numId w:val="11"/>
+        </w:numPr>
+        <w:rPr>
+          <w:rFonts w:asciiTheme="minorEastAsia" w:hAnsiTheme="minorEastAsia"/>
+        </w:rPr>
+      </w:pPr>
+      <w:proofErr w:type="gramStart"/>
+      <w:r>
+        <w:rPr>
+          <w:rFonts w:asciiTheme="minorEastAsia" w:hAnsiTheme="minorEastAsia" w:hint="eastAsia"/>
+          <w:bCs/>
+        </w:rPr>
+        <w:t>对模式</w:t>
+      </w:r>
+      <w:proofErr w:type="gramEnd"/>
+      <w:r>
+        <w:rPr>
+          <w:rFonts w:asciiTheme="minorEastAsia" w:hAnsiTheme="minorEastAsia" w:hint="eastAsia"/>
+          <w:bCs/>
+        </w:rPr>
+        <w:t>中同一数据，在外模式中的结构、类型、长度、保密级别等都可以不同</w:t>
+      </w:r>
+    </w:p>
+    <w:p>
+      <w:pPr>
+        <w:pStyle w:val="a5"/>
+        <w:numPr>
+          <w:ilvl w:val="0"/>
+          <w:numId w:val="14"/>
+        </w:numPr>
+        <w:ind w:firstLineChars="0"/>
+        <w:rPr>
+          <w:rFonts w:asciiTheme="minorEastAsia" w:hAnsiTheme="minorEastAsia"/>
+        </w:rPr>
+      </w:pPr>
+      <w:r>
+        <w:rPr>
+          <w:rFonts w:asciiTheme="minorEastAsia" w:hAnsiTheme="minorEastAsia" w:hint="eastAsia"/>
+        </w:rPr>
+        <w:t>外模式与应用的关系：一对多</w:t>
+      </w:r>
+    </w:p>
+    <w:p>
+      <w:pPr>
+        <w:numPr>
+          <w:ilvl w:val="2"/>
+          <w:numId w:val="11"/>
+        </w:numPr>
+        <w:rPr>
+          <w:rFonts w:asciiTheme="minorEastAsia" w:hAnsiTheme="minorEastAsia"/>
+        </w:rPr>
+      </w:pPr>
+      <w:r>
+        <w:rPr>
+          <w:rFonts w:asciiTheme="minorEastAsia" w:hAnsiTheme="minorEastAsia" w:hint="eastAsia"/>
+          <w:bCs/>
+        </w:rPr>
+        <w:t>同一外模式也可以为某一用户的多个应用系统所使用</w:t>
+      </w:r>
+    </w:p>
+    <w:p>
+      <w:pPr>
+        <w:numPr>
+          <w:ilvl w:val="2"/>
+          <w:numId w:val="11"/>
+        </w:numPr>
+        <w:rPr>
+          <w:rFonts w:asciiTheme="minorEastAsia" w:hAnsiTheme="minorEastAsia" w:hint="eastAsia"/>
+        </w:rPr>
+      </w:pPr>
+      <w:r>
+        <w:rPr>
+          <w:rFonts w:asciiTheme="minorEastAsia" w:hAnsiTheme="minorEastAsia" w:hint="eastAsia"/>
+          <w:bCs/>
+        </w:rPr>
+        <w:t>但一个应用程序只能使用一个外模式</w:t>
+      </w:r>
+    </w:p>
+    <w:p>
+      <w:pPr>
+        <w:numPr>
+          <w:ilvl w:val="0"/>
+          <w:numId w:val="16"/>
+        </w:numPr>
+        <w:rPr>
+          <w:rFonts w:asciiTheme="minorEastAsia" w:hAnsiTheme="minorEastAsia" w:hint="eastAsia"/>
+        </w:rPr>
+      </w:pPr>
+      <w:r>
+        <w:rPr>
+          <w:rFonts w:asciiTheme="minorEastAsia" w:hAnsiTheme="minorEastAsia" w:hint="eastAsia"/>
+          <w:highlight w:val="yellow"/>
+        </w:rPr>
+        <w:t>内模式（也称存储模式</w:t>
+      </w:r>
+      <w:r>
+        <w:rPr>
+          <w:rFonts w:asciiTheme="minorEastAsia" w:hAnsiTheme="minorEastAsia" w:hint="eastAsia"/>
+          <w:highlight w:val="yellow"/>
+        </w:rPr>
+        <w:t>）</w:t>
+      </w:r>
+      <w:r>
+        <w:rPr>
+          <w:rFonts w:asciiTheme="minorEastAsia" w:hAnsiTheme="minorEastAsia" w:hint="eastAsia"/>
+          <w:highlight w:val="yellow"/>
+        </w:rPr>
+        <w:t>：</w:t>
+      </w:r>
+      <w:r>
+        <w:rPr>
+          <w:rFonts w:asciiTheme="minorEastAsia" w:hAnsiTheme="minorEastAsia" w:hint="eastAsia"/>
+        </w:rPr>
+        <w:t>是数据物理结构和存储方式的描述；是数据在数据库内部的表示方式</w:t>
+      </w:r>
+      <w:r>
+        <w:rPr>
+          <w:rFonts w:asciiTheme="minorEastAsia" w:hAnsiTheme="minorEastAsia" w:hint="eastAsia"/>
+        </w:rPr>
+        <w:t>。</w:t>
+      </w:r>
+    </w:p>
+    <w:p>
+      <w:pPr>
+        <w:ind w:left="720"/>
+        <w:rPr>
+          <w:rFonts w:asciiTheme="minorEastAsia" w:hAnsiTheme="minorEastAsia" w:hint="eastAsia"/>
+        </w:rPr>
+      </w:pPr>
+      <w:r>
+        <w:rPr>
+          <w:rFonts w:asciiTheme="minorEastAsia" w:hAnsiTheme="minorEastAsia" w:hint="eastAsia"/>
+        </w:rPr>
+        <w:t>一个数据库只有一个内模式</w:t>
+      </w:r>
+    </w:p>
+    <w:p>
+      <w:pPr>
+        <w:rPr>
+          <w:rFonts w:asciiTheme="minorEastAsia" w:hAnsiTheme="minorEastAsia"/>
+        </w:rPr>
+      </w:pPr>
+      <w:r>
+        <w:rPr>
+          <w:rFonts w:asciiTheme="minorEastAsia" w:hAnsiTheme="minorEastAsia" w:hint="eastAsia"/>
+        </w:rPr>
+        <w:tab/>
+      </w:r>
+    </w:p>
+    <w:p>
+      <w:pPr>
+        <w:rPr>
+          <w:rFonts w:asciiTheme="minorEastAsia" w:hAnsiTheme="minorEastAsia" w:hint="eastAsia"/>
         </w:rPr>
       </w:pPr>
       <w:r>
@@ -2289,6 +2590,328 @@
         </w:rPr>
         <w:t>11．物理独立性和逻辑独立性</w:t>
       </w:r>
+    </w:p>
+    <w:p>
+      <w:pPr>
+        <w:ind w:firstLine="420"/>
+        <w:rPr>
+          <w:rFonts w:asciiTheme="minorEastAsia" w:hAnsiTheme="minorEastAsia" w:hint="eastAsia"/>
+        </w:rPr>
+      </w:pPr>
+      <w:r>
+        <w:rPr>
+          <w:rFonts w:asciiTheme="minorEastAsia" w:hAnsiTheme="minorEastAsia" w:hint="eastAsia"/>
+        </w:rPr>
+        <w:t>数据库的二级映像功能与数据独立性</w:t>
+      </w:r>
+      <w:r>
+        <w:rPr>
+          <w:rFonts w:asciiTheme="minorEastAsia" w:hAnsiTheme="minorEastAsia" w:hint="eastAsia"/>
+        </w:rPr>
+        <w:t>：</w:t>
+      </w:r>
+    </w:p>
+    <w:p>
+      <w:pPr>
+        <w:pStyle w:val="a5"/>
+        <w:numPr>
+          <w:ilvl w:val="1"/>
+          <w:numId w:val="18"/>
+        </w:numPr>
+        <w:ind w:firstLineChars="0"/>
+        <w:rPr>
+          <w:rFonts w:asciiTheme="minorEastAsia" w:hAnsiTheme="minorEastAsia" w:hint="eastAsia"/>
+        </w:rPr>
+      </w:pPr>
+      <w:r>
+        <w:rPr>
+          <w:rFonts w:asciiTheme="minorEastAsia" w:hAnsiTheme="minorEastAsia" w:hint="eastAsia"/>
+          <w:highlight w:val="yellow"/>
+        </w:rPr>
+        <w:t>外模式／模式映像</w:t>
+      </w:r>
+      <w:r>
+        <w:rPr>
+          <w:rFonts w:asciiTheme="minorEastAsia" w:hAnsiTheme="minorEastAsia" w:hint="eastAsia"/>
+        </w:rPr>
+        <w:t>-----</w:t>
+      </w:r>
+      <w:r>
+        <w:rPr>
+          <w:rFonts w:asciiTheme="minorEastAsia" w:hAnsiTheme="minorEastAsia" w:hint="eastAsia"/>
+        </w:rPr>
+        <w:t>保证数据的</w:t>
+      </w:r>
+      <w:r>
+        <w:rPr>
+          <w:rFonts w:asciiTheme="minorEastAsia" w:hAnsiTheme="minorEastAsia" w:hint="eastAsia"/>
+          <w:highlight w:val="yellow"/>
+        </w:rPr>
+        <w:t>逻辑独立性</w:t>
+      </w:r>
+    </w:p>
+    <w:p>
+      <w:pPr>
+        <w:pStyle w:val="a5"/>
+        <w:numPr>
+          <w:ilvl w:val="0"/>
+          <w:numId w:val="19"/>
+        </w:numPr>
+        <w:ind w:firstLineChars="0"/>
+        <w:rPr>
+          <w:rFonts w:asciiTheme="minorEastAsia" w:hAnsiTheme="minorEastAsia" w:hint="eastAsia"/>
+        </w:rPr>
+      </w:pPr>
+      <w:proofErr w:type="gramStart"/>
+      <w:r>
+        <w:rPr>
+          <w:rFonts w:asciiTheme="minorEastAsia" w:hAnsiTheme="minorEastAsia" w:hint="eastAsia"/>
+        </w:rPr>
+        <w:t>当模式</w:t>
+      </w:r>
+      <w:proofErr w:type="gramEnd"/>
+      <w:r>
+        <w:rPr>
+          <w:rFonts w:asciiTheme="minorEastAsia" w:hAnsiTheme="minorEastAsia" w:hint="eastAsia"/>
+        </w:rPr>
+        <w:t>改变时，数据库管理员修改有关的外模式／模式</w:t>
+      </w:r>
+      <w:proofErr w:type="gramStart"/>
+      <w:r>
+        <w:rPr>
+          <w:rFonts w:asciiTheme="minorEastAsia" w:hAnsiTheme="minorEastAsia" w:hint="eastAsia"/>
+        </w:rPr>
+        <w:t>映象</w:t>
+      </w:r>
+      <w:proofErr w:type="gramEnd"/>
+      <w:r>
+        <w:rPr>
+          <w:rFonts w:asciiTheme="minorEastAsia" w:hAnsiTheme="minorEastAsia" w:hint="eastAsia"/>
+        </w:rPr>
+        <w:t>，使外模式保持不变</w:t>
+      </w:r>
+    </w:p>
+    <w:p>
+      <w:pPr>
+        <w:pStyle w:val="a5"/>
+        <w:numPr>
+          <w:ilvl w:val="0"/>
+          <w:numId w:val="19"/>
+        </w:numPr>
+        <w:ind w:firstLineChars="0"/>
+        <w:rPr>
+          <w:rFonts w:asciiTheme="minorEastAsia" w:hAnsiTheme="minorEastAsia" w:hint="eastAsia"/>
+        </w:rPr>
+      </w:pPr>
+      <w:r>
+        <w:rPr>
+          <w:rFonts w:asciiTheme="minorEastAsia" w:hAnsiTheme="minorEastAsia" w:hint="eastAsia"/>
+        </w:rPr>
+        <w:t>应用程序是依据数据的外模式编写的，从而应用程序不必修改，保证了数据与程序的逻辑独立性，简称数据的逻辑独立性。</w:t>
+      </w:r>
+    </w:p>
+    <w:p>
+      <w:pPr>
+        <w:ind w:left="840"/>
+        <w:rPr>
+          <w:rFonts w:asciiTheme="minorEastAsia" w:hAnsiTheme="minorEastAsia" w:hint="eastAsia"/>
+        </w:rPr>
+      </w:pPr>
+      <w:r>
+        <w:rPr>
+          <w:rFonts w:asciiTheme="minorEastAsia" w:hAnsiTheme="minorEastAsia" w:hint="eastAsia"/>
+        </w:rPr>
+        <w:t>模式：描述的是数据的全局逻辑结构</w:t>
+      </w:r>
+      <w:r>
+        <w:rPr>
+          <w:rFonts w:asciiTheme="minorEastAsia" w:hAnsiTheme="minorEastAsia" w:hint="eastAsia"/>
+        </w:rPr>
+        <w:t xml:space="preserve">  </w:t>
+      </w:r>
+      <w:r>
+        <w:rPr>
+          <w:rFonts w:asciiTheme="minorEastAsia" w:hAnsiTheme="minorEastAsia" w:hint="eastAsia"/>
+        </w:rPr>
+        <w:t>外模式：描述的是数据的局部逻辑结构</w:t>
+      </w:r>
+    </w:p>
+    <w:p>
+      <w:pPr>
+        <w:pStyle w:val="a5"/>
+        <w:numPr>
+          <w:ilvl w:val="1"/>
+          <w:numId w:val="18"/>
+        </w:numPr>
+        <w:ind w:firstLineChars="0"/>
+        <w:rPr>
+          <w:rFonts w:asciiTheme="minorEastAsia" w:hAnsiTheme="minorEastAsia" w:hint="eastAsia"/>
+        </w:rPr>
+      </w:pPr>
+      <w:r>
+        <w:rPr>
+          <w:rFonts w:asciiTheme="minorEastAsia" w:hAnsiTheme="minorEastAsia" w:hint="eastAsia"/>
+        </w:rPr>
+        <w:t>模式／内模式映像</w:t>
+      </w:r>
+      <w:r>
+        <w:rPr>
+          <w:rFonts w:asciiTheme="minorEastAsia" w:hAnsiTheme="minorEastAsia" w:hint="eastAsia"/>
+        </w:rPr>
+        <w:t>：</w:t>
+      </w:r>
+    </w:p>
+    <w:p>
+      <w:pPr>
+        <w:pStyle w:val="a5"/>
+        <w:ind w:left="840" w:firstLineChars="0" w:firstLine="0"/>
+        <w:rPr>
+          <w:rFonts w:asciiTheme="minorEastAsia" w:hAnsiTheme="minorEastAsia" w:hint="eastAsia"/>
+        </w:rPr>
+      </w:pPr>
+      <w:r>
+        <w:rPr>
+          <w:rFonts w:asciiTheme="minorEastAsia" w:hAnsiTheme="minorEastAsia" w:hint="eastAsia"/>
+        </w:rPr>
+        <w:lastRenderedPageBreak/>
+        <w:t>模式／内模式</w:t>
+      </w:r>
+      <w:proofErr w:type="gramStart"/>
+      <w:r>
+        <w:rPr>
+          <w:rFonts w:asciiTheme="minorEastAsia" w:hAnsiTheme="minorEastAsia" w:hint="eastAsia"/>
+        </w:rPr>
+        <w:t>映象</w:t>
+      </w:r>
+      <w:proofErr w:type="gramEnd"/>
+      <w:r>
+        <w:rPr>
+          <w:rFonts w:asciiTheme="minorEastAsia" w:hAnsiTheme="minorEastAsia" w:hint="eastAsia"/>
+        </w:rPr>
+        <w:t>定义了数据全局逻辑结构与存储结构之间的对应关系。例如，说明逻辑记录和字段在内部是如何表示的</w:t>
+      </w:r>
+    </w:p>
+    <w:p>
+      <w:pPr>
+        <w:pStyle w:val="a5"/>
+        <w:ind w:left="840" w:firstLineChars="0" w:firstLine="0"/>
+        <w:rPr>
+          <w:rFonts w:asciiTheme="minorEastAsia" w:hAnsiTheme="minorEastAsia" w:hint="eastAsia"/>
+        </w:rPr>
+      </w:pPr>
+      <w:r>
+        <w:rPr>
+          <w:rFonts w:asciiTheme="minorEastAsia" w:hAnsiTheme="minorEastAsia" w:hint="eastAsia"/>
+        </w:rPr>
+        <w:t>数据库中模式／内模式</w:t>
+      </w:r>
+      <w:proofErr w:type="gramStart"/>
+      <w:r>
+        <w:rPr>
+          <w:rFonts w:asciiTheme="minorEastAsia" w:hAnsiTheme="minorEastAsia" w:hint="eastAsia"/>
+        </w:rPr>
+        <w:t>映象</w:t>
+      </w:r>
+      <w:proofErr w:type="gramEnd"/>
+      <w:r>
+        <w:rPr>
+          <w:rFonts w:asciiTheme="minorEastAsia" w:hAnsiTheme="minorEastAsia" w:hint="eastAsia"/>
+        </w:rPr>
+        <w:t>是唯一的</w:t>
+      </w:r>
+    </w:p>
+    <w:p>
+      <w:pPr>
+        <w:ind w:left="420" w:firstLine="420"/>
+        <w:rPr>
+          <w:rFonts w:asciiTheme="minorEastAsia" w:hAnsiTheme="minorEastAsia"/>
+        </w:rPr>
+      </w:pPr>
+      <w:r>
+        <w:rPr>
+          <w:rFonts w:asciiTheme="minorEastAsia" w:hAnsiTheme="minorEastAsia" w:hint="eastAsia"/>
+          <w:highlight w:val="yellow"/>
+        </w:rPr>
+        <w:t>模式／内模式映像</w:t>
+      </w:r>
+      <w:r>
+        <w:rPr>
+          <w:rFonts w:asciiTheme="minorEastAsia" w:hAnsiTheme="minorEastAsia" w:hint="eastAsia"/>
+        </w:rPr>
+        <w:t>-----</w:t>
+      </w:r>
+      <w:r>
+        <w:rPr>
+          <w:rFonts w:asciiTheme="minorEastAsia" w:hAnsiTheme="minorEastAsia" w:hint="eastAsia"/>
+        </w:rPr>
+        <w:t>保证数据的</w:t>
+      </w:r>
+      <w:r>
+        <w:rPr>
+          <w:rFonts w:asciiTheme="minorEastAsia" w:hAnsiTheme="minorEastAsia" w:hint="eastAsia"/>
+          <w:highlight w:val="yellow"/>
+        </w:rPr>
+        <w:t>物理独立性</w:t>
+      </w:r>
+    </w:p>
+    <w:p>
+      <w:pPr>
+        <w:pStyle w:val="a5"/>
+        <w:numPr>
+          <w:ilvl w:val="1"/>
+          <w:numId w:val="20"/>
+        </w:numPr>
+        <w:ind w:firstLine="420"/>
+        <w:rPr>
+          <w:rFonts w:asciiTheme="minorEastAsia" w:hAnsiTheme="minorEastAsia"/>
+        </w:rPr>
+      </w:pPr>
+      <w:r>
+        <w:rPr>
+          <w:rFonts w:asciiTheme="minorEastAsia" w:hAnsiTheme="minorEastAsia" w:hint="eastAsia"/>
+        </w:rPr>
+        <w:t>当数据库的存储结构改变了（例如选用了另一种存储结构），数据库管理员修改模式／内模式</w:t>
+      </w:r>
+      <w:proofErr w:type="gramStart"/>
+      <w:r>
+        <w:rPr>
+          <w:rFonts w:asciiTheme="minorEastAsia" w:hAnsiTheme="minorEastAsia" w:hint="eastAsia"/>
+        </w:rPr>
+        <w:t>映象</w:t>
+      </w:r>
+      <w:proofErr w:type="gramEnd"/>
+      <w:r>
+        <w:rPr>
+          <w:rFonts w:asciiTheme="minorEastAsia" w:hAnsiTheme="minorEastAsia" w:hint="eastAsia"/>
+        </w:rPr>
+        <w:t>，使模式保持不变</w:t>
+      </w:r>
+    </w:p>
+    <w:p>
+      <w:pPr>
+        <w:pStyle w:val="a5"/>
+        <w:numPr>
+          <w:ilvl w:val="1"/>
+          <w:numId w:val="20"/>
+        </w:numPr>
+        <w:ind w:firstLine="420"/>
+        <w:rPr>
+          <w:rFonts w:asciiTheme="minorEastAsia" w:hAnsiTheme="minorEastAsia"/>
+        </w:rPr>
+      </w:pPr>
+      <w:r>
+        <w:rPr>
+          <w:rFonts w:asciiTheme="minorEastAsia" w:hAnsiTheme="minorEastAsia" w:hint="eastAsia"/>
+        </w:rPr>
+        <w:t>应用程序不受影响。保证了数据与程序的物理独立性，简称数据的物理独立性。</w:t>
+      </w:r>
+    </w:p>
+    <w:p>
+      <w:pPr>
+        <w:rPr>
+          <w:rFonts w:asciiTheme="minorEastAsia" w:hAnsiTheme="minorEastAsia"/>
+        </w:rPr>
+      </w:pPr>
     </w:p>
     <w:p>
       <w:pPr>
@@ -2396,7 +3019,6 @@
         <w:rPr>
           <w:rFonts w:asciiTheme="minorEastAsia" w:hAnsiTheme="minorEastAsia" w:hint="eastAsia"/>
         </w:rPr>
-        <w:lastRenderedPageBreak/>
         <w:t>PAD定义</w:t>
       </w:r>
     </w:p>
@@ -3000,6 +3622,7 @@
           <w:sz w:val="32"/>
           <w:szCs w:val="32"/>
         </w:rPr>
+        <w:lastRenderedPageBreak/>
         <w:t xml:space="preserve">   如果学的软件测试一定要把当时的大概工具什么记清楚，学姐我的</w:t>
       </w:r>
       <w:r>
@@ -3016,9 +3639,6 @@
       <w:pPr>
         <w:widowControl/>
         <w:jc w:val="left"/>
-        <w:rPr>
-          <w:rFonts w:hint="eastAsia"/>
-        </w:rPr>
       </w:pPr>
     </w:p>
     <w:p/>
@@ -3187,6 +3807,119 @@
     </w:lvl>
   </w:abstractNum>
   <w:abstractNum w:abstractNumId="1">
+    <w:nsid w:val="06D4301A"/>
+    <w:multiLevelType w:val="hybridMultilevel"/>
+    <w:tmpl w:val="36F84794"/>
+    <w:lvl w:ilvl="0" w:tplc="04090003">
+      <w:start w:val="1"/>
+      <w:numFmt w:val="bullet"/>
+      <w:lvlText w:val=""/>
+      <w:lvlJc w:val="left"/>
+      <w:pPr>
+        <w:ind w:left="1260" w:hanging="420"/>
+      </w:pPr>
+      <w:rPr>
+        <w:rFonts w:ascii="Wingdings" w:hAnsi="Wingdings" w:hint="default"/>
+      </w:rPr>
+    </w:lvl>
+    <w:lvl w:ilvl="1" w:tplc="04090003" w:tentative="1">
+      <w:start w:val="1"/>
+      <w:numFmt w:val="bullet"/>
+      <w:lvlText w:val=""/>
+      <w:lvlJc w:val="left"/>
+      <w:pPr>
+        <w:ind w:left="1680" w:hanging="420"/>
+      </w:pPr>
+      <w:rPr>
+        <w:rFonts w:ascii="Wingdings" w:hAnsi="Wingdings" w:hint="default"/>
+      </w:rPr>
+    </w:lvl>
+    <w:lvl w:ilvl="2" w:tplc="04090005" w:tentative="1">
+      <w:start w:val="1"/>
+      <w:numFmt w:val="bullet"/>
+      <w:lvlText w:val=""/>
+      <w:lvlJc w:val="left"/>
+      <w:pPr>
+        <w:ind w:left="2100" w:hanging="420"/>
+      </w:pPr>
+      <w:rPr>
+        <w:rFonts w:ascii="Wingdings" w:hAnsi="Wingdings" w:hint="default"/>
+      </w:rPr>
+    </w:lvl>
+    <w:lvl w:ilvl="3" w:tplc="04090001" w:tentative="1">
+      <w:start w:val="1"/>
+      <w:numFmt w:val="bullet"/>
+      <w:lvlText w:val=""/>
+      <w:lvlJc w:val="left"/>
+      <w:pPr>
+        <w:ind w:left="2520" w:hanging="420"/>
+      </w:pPr>
+      <w:rPr>
+        <w:rFonts w:ascii="Wingdings" w:hAnsi="Wingdings" w:hint="default"/>
+      </w:rPr>
+    </w:lvl>
+    <w:lvl w:ilvl="4" w:tplc="04090003" w:tentative="1">
+      <w:start w:val="1"/>
+      <w:numFmt w:val="bullet"/>
+      <w:lvlText w:val=""/>
+      <w:lvlJc w:val="left"/>
+      <w:pPr>
+        <w:ind w:left="2940" w:hanging="420"/>
+      </w:pPr>
+      <w:rPr>
+        <w:rFonts w:ascii="Wingdings" w:hAnsi="Wingdings" w:hint="default"/>
+      </w:rPr>
+    </w:lvl>
+    <w:lvl w:ilvl="5" w:tplc="04090005" w:tentative="1">
+      <w:start w:val="1"/>
+      <w:numFmt w:val="bullet"/>
+      <w:lvlText w:val=""/>
+      <w:lvlJc w:val="left"/>
+      <w:pPr>
+        <w:ind w:left="3360" w:hanging="420"/>
+      </w:pPr>
+      <w:rPr>
+        <w:rFonts w:ascii="Wingdings" w:hAnsi="Wingdings" w:hint="default"/>
+      </w:rPr>
+    </w:lvl>
+    <w:lvl w:ilvl="6" w:tplc="04090001" w:tentative="1">
+      <w:start w:val="1"/>
+      <w:numFmt w:val="bullet"/>
+      <w:lvlText w:val=""/>
+      <w:lvlJc w:val="left"/>
+      <w:pPr>
+        <w:ind w:left="3780" w:hanging="420"/>
+      </w:pPr>
+      <w:rPr>
+        <w:rFonts w:ascii="Wingdings" w:hAnsi="Wingdings" w:hint="default"/>
+      </w:rPr>
+    </w:lvl>
+    <w:lvl w:ilvl="7" w:tplc="04090003" w:tentative="1">
+      <w:start w:val="1"/>
+      <w:numFmt w:val="bullet"/>
+      <w:lvlText w:val=""/>
+      <w:lvlJc w:val="left"/>
+      <w:pPr>
+        <w:ind w:left="4200" w:hanging="420"/>
+      </w:pPr>
+      <w:rPr>
+        <w:rFonts w:ascii="Wingdings" w:hAnsi="Wingdings" w:hint="default"/>
+      </w:rPr>
+    </w:lvl>
+    <w:lvl w:ilvl="8" w:tplc="04090005" w:tentative="1">
+      <w:start w:val="1"/>
+      <w:numFmt w:val="bullet"/>
+      <w:lvlText w:val=""/>
+      <w:lvlJc w:val="left"/>
+      <w:pPr>
+        <w:ind w:left="4620" w:hanging="420"/>
+      </w:pPr>
+      <w:rPr>
+        <w:rFonts w:ascii="Wingdings" w:hAnsi="Wingdings" w:hint="default"/>
+      </w:rPr>
+    </w:lvl>
+  </w:abstractNum>
+  <w:abstractNum w:abstractNumId="2">
     <w:nsid w:val="13387879"/>
     <w:multiLevelType w:val="hybridMultilevel"/>
     <w:tmpl w:val="A8AA132A"/>
@@ -3275,7 +4008,287 @@
       </w:pPr>
     </w:lvl>
   </w:abstractNum>
-  <w:abstractNum w:abstractNumId="2">
+  <w:abstractNum w:abstractNumId="3">
+    <w:nsid w:val="151B650A"/>
+    <w:multiLevelType w:val="hybridMultilevel"/>
+    <w:tmpl w:val="F31E64A0"/>
+    <w:lvl w:ilvl="0" w:tplc="C13A744C">
+      <w:start w:val="1"/>
+      <w:numFmt w:val="bullet"/>
+      <w:lvlText w:val=""/>
+      <w:lvlJc w:val="left"/>
+      <w:pPr>
+        <w:tabs>
+          <w:tab w:val="num" w:pos="720"/>
+        </w:tabs>
+        <w:ind w:left="720" w:hanging="360"/>
+      </w:pPr>
+      <w:rPr>
+        <w:rFonts w:ascii="Wingdings" w:hAnsi="Wingdings" w:hint="default"/>
+      </w:rPr>
+    </w:lvl>
+    <w:lvl w:ilvl="1" w:tplc="F8B4C80E">
+      <w:start w:val="1228"/>
+      <w:numFmt w:val="bullet"/>
+      <w:lvlText w:val=""/>
+      <w:lvlJc w:val="left"/>
+      <w:pPr>
+        <w:tabs>
+          <w:tab w:val="num" w:pos="1440"/>
+        </w:tabs>
+        <w:ind w:left="1440" w:hanging="360"/>
+      </w:pPr>
+      <w:rPr>
+        <w:rFonts w:ascii="Wingdings" w:hAnsi="Wingdings" w:hint="default"/>
+      </w:rPr>
+    </w:lvl>
+    <w:lvl w:ilvl="2" w:tplc="7BE80B10" w:tentative="1">
+      <w:start w:val="1"/>
+      <w:numFmt w:val="bullet"/>
+      <w:lvlText w:val=""/>
+      <w:lvlJc w:val="left"/>
+      <w:pPr>
+        <w:tabs>
+          <w:tab w:val="num" w:pos="2160"/>
+        </w:tabs>
+        <w:ind w:left="2160" w:hanging="360"/>
+      </w:pPr>
+      <w:rPr>
+        <w:rFonts w:ascii="Wingdings" w:hAnsi="Wingdings" w:hint="default"/>
+      </w:rPr>
+    </w:lvl>
+    <w:lvl w:ilvl="3" w:tplc="E454FDF6" w:tentative="1">
+      <w:start w:val="1"/>
+      <w:numFmt w:val="bullet"/>
+      <w:lvlText w:val=""/>
+      <w:lvlJc w:val="left"/>
+      <w:pPr>
+        <w:tabs>
+          <w:tab w:val="num" w:pos="2880"/>
+        </w:tabs>
+        <w:ind w:left="2880" w:hanging="360"/>
+      </w:pPr>
+      <w:rPr>
+        <w:rFonts w:ascii="Wingdings" w:hAnsi="Wingdings" w:hint="default"/>
+      </w:rPr>
+    </w:lvl>
+    <w:lvl w:ilvl="4" w:tplc="893C62B4" w:tentative="1">
+      <w:start w:val="1"/>
+      <w:numFmt w:val="bullet"/>
+      <w:lvlText w:val=""/>
+      <w:lvlJc w:val="left"/>
+      <w:pPr>
+        <w:tabs>
+          <w:tab w:val="num" w:pos="3600"/>
+        </w:tabs>
+        <w:ind w:left="3600" w:hanging="360"/>
+      </w:pPr>
+      <w:rPr>
+        <w:rFonts w:ascii="Wingdings" w:hAnsi="Wingdings" w:hint="default"/>
+      </w:rPr>
+    </w:lvl>
+    <w:lvl w:ilvl="5" w:tplc="EFCC0284" w:tentative="1">
+      <w:start w:val="1"/>
+      <w:numFmt w:val="bullet"/>
+      <w:lvlText w:val=""/>
+      <w:lvlJc w:val="left"/>
+      <w:pPr>
+        <w:tabs>
+          <w:tab w:val="num" w:pos="4320"/>
+        </w:tabs>
+        <w:ind w:left="4320" w:hanging="360"/>
+      </w:pPr>
+      <w:rPr>
+        <w:rFonts w:ascii="Wingdings" w:hAnsi="Wingdings" w:hint="default"/>
+      </w:rPr>
+    </w:lvl>
+    <w:lvl w:ilvl="6" w:tplc="C068DF6E" w:tentative="1">
+      <w:start w:val="1"/>
+      <w:numFmt w:val="bullet"/>
+      <w:lvlText w:val=""/>
+      <w:lvlJc w:val="left"/>
+      <w:pPr>
+        <w:tabs>
+          <w:tab w:val="num" w:pos="5040"/>
+        </w:tabs>
+        <w:ind w:left="5040" w:hanging="360"/>
+      </w:pPr>
+      <w:rPr>
+        <w:rFonts w:ascii="Wingdings" w:hAnsi="Wingdings" w:hint="default"/>
+      </w:rPr>
+    </w:lvl>
+    <w:lvl w:ilvl="7" w:tplc="333606A8" w:tentative="1">
+      <w:start w:val="1"/>
+      <w:numFmt w:val="bullet"/>
+      <w:lvlText w:val=""/>
+      <w:lvlJc w:val="left"/>
+      <w:pPr>
+        <w:tabs>
+          <w:tab w:val="num" w:pos="5760"/>
+        </w:tabs>
+        <w:ind w:left="5760" w:hanging="360"/>
+      </w:pPr>
+      <w:rPr>
+        <w:rFonts w:ascii="Wingdings" w:hAnsi="Wingdings" w:hint="default"/>
+      </w:rPr>
+    </w:lvl>
+    <w:lvl w:ilvl="8" w:tplc="B50AC2E8" w:tentative="1">
+      <w:start w:val="1"/>
+      <w:numFmt w:val="bullet"/>
+      <w:lvlText w:val=""/>
+      <w:lvlJc w:val="left"/>
+      <w:pPr>
+        <w:tabs>
+          <w:tab w:val="num" w:pos="6480"/>
+        </w:tabs>
+        <w:ind w:left="6480" w:hanging="360"/>
+      </w:pPr>
+      <w:rPr>
+        <w:rFonts w:ascii="Wingdings" w:hAnsi="Wingdings" w:hint="default"/>
+      </w:rPr>
+    </w:lvl>
+  </w:abstractNum>
+  <w:abstractNum w:abstractNumId="4">
+    <w:nsid w:val="1BDE5423"/>
+    <w:multiLevelType w:val="hybridMultilevel"/>
+    <w:tmpl w:val="024443E6"/>
+    <w:lvl w:ilvl="0" w:tplc="5DC822DE">
+      <w:start w:val="1"/>
+      <w:numFmt w:val="bullet"/>
+      <w:lvlText w:val=""/>
+      <w:lvlJc w:val="left"/>
+      <w:pPr>
+        <w:tabs>
+          <w:tab w:val="num" w:pos="720"/>
+        </w:tabs>
+        <w:ind w:left="720" w:hanging="360"/>
+      </w:pPr>
+      <w:rPr>
+        <w:rFonts w:ascii="Wingdings" w:hAnsi="Wingdings" w:hint="default"/>
+      </w:rPr>
+    </w:lvl>
+    <w:lvl w:ilvl="1" w:tplc="10DAD074" w:tentative="1">
+      <w:start w:val="1"/>
+      <w:numFmt w:val="bullet"/>
+      <w:lvlText w:val=""/>
+      <w:lvlJc w:val="left"/>
+      <w:pPr>
+        <w:tabs>
+          <w:tab w:val="num" w:pos="1440"/>
+        </w:tabs>
+        <w:ind w:left="1440" w:hanging="360"/>
+      </w:pPr>
+      <w:rPr>
+        <w:rFonts w:ascii="Wingdings" w:hAnsi="Wingdings" w:hint="default"/>
+      </w:rPr>
+    </w:lvl>
+    <w:lvl w:ilvl="2" w:tplc="6CB4CAB0" w:tentative="1">
+      <w:start w:val="1"/>
+      <w:numFmt w:val="bullet"/>
+      <w:lvlText w:val=""/>
+      <w:lvlJc w:val="left"/>
+      <w:pPr>
+        <w:tabs>
+          <w:tab w:val="num" w:pos="2160"/>
+        </w:tabs>
+        <w:ind w:left="2160" w:hanging="360"/>
+      </w:pPr>
+      <w:rPr>
+        <w:rFonts w:ascii="Wingdings" w:hAnsi="Wingdings" w:hint="default"/>
+      </w:rPr>
+    </w:lvl>
+    <w:lvl w:ilvl="3" w:tplc="3C16974A" w:tentative="1">
+      <w:start w:val="1"/>
+      <w:numFmt w:val="bullet"/>
+      <w:lvlText w:val=""/>
+      <w:lvlJc w:val="left"/>
+      <w:pPr>
+        <w:tabs>
+          <w:tab w:val="num" w:pos="2880"/>
+        </w:tabs>
+        <w:ind w:left="2880" w:hanging="360"/>
+      </w:pPr>
+      <w:rPr>
+        <w:rFonts w:ascii="Wingdings" w:hAnsi="Wingdings" w:hint="default"/>
+      </w:rPr>
+    </w:lvl>
+    <w:lvl w:ilvl="4" w:tplc="65201390" w:tentative="1">
+      <w:start w:val="1"/>
+      <w:numFmt w:val="bullet"/>
+      <w:lvlText w:val=""/>
+      <w:lvlJc w:val="left"/>
+      <w:pPr>
+        <w:tabs>
+          <w:tab w:val="num" w:pos="3600"/>
+        </w:tabs>
+        <w:ind w:left="3600" w:hanging="360"/>
+      </w:pPr>
+      <w:rPr>
+        <w:rFonts w:ascii="Wingdings" w:hAnsi="Wingdings" w:hint="default"/>
+      </w:rPr>
+    </w:lvl>
+    <w:lvl w:ilvl="5" w:tplc="EE689A64" w:tentative="1">
+      <w:start w:val="1"/>
+      <w:numFmt w:val="bullet"/>
+      <w:lvlText w:val=""/>
+      <w:lvlJc w:val="left"/>
+      <w:pPr>
+        <w:tabs>
+          <w:tab w:val="num" w:pos="4320"/>
+        </w:tabs>
+        <w:ind w:left="4320" w:hanging="360"/>
+      </w:pPr>
+      <w:rPr>
+        <w:rFonts w:ascii="Wingdings" w:hAnsi="Wingdings" w:hint="default"/>
+      </w:rPr>
+    </w:lvl>
+    <w:lvl w:ilvl="6" w:tplc="99840A30" w:tentative="1">
+      <w:start w:val="1"/>
+      <w:numFmt w:val="bullet"/>
+      <w:lvlText w:val=""/>
+      <w:lvlJc w:val="left"/>
+      <w:pPr>
+        <w:tabs>
+          <w:tab w:val="num" w:pos="5040"/>
+        </w:tabs>
+        <w:ind w:left="5040" w:hanging="360"/>
+      </w:pPr>
+      <w:rPr>
+        <w:rFonts w:ascii="Wingdings" w:hAnsi="Wingdings" w:hint="default"/>
+      </w:rPr>
+    </w:lvl>
+    <w:lvl w:ilvl="7" w:tplc="51BCEEF0" w:tentative="1">
+      <w:start w:val="1"/>
+      <w:numFmt w:val="bullet"/>
+      <w:lvlText w:val=""/>
+      <w:lvlJc w:val="left"/>
+      <w:pPr>
+        <w:tabs>
+          <w:tab w:val="num" w:pos="5760"/>
+        </w:tabs>
+        <w:ind w:left="5760" w:hanging="360"/>
+      </w:pPr>
+      <w:rPr>
+        <w:rFonts w:ascii="Wingdings" w:hAnsi="Wingdings" w:hint="default"/>
+      </w:rPr>
+    </w:lvl>
+    <w:lvl w:ilvl="8" w:tplc="01B267BC" w:tentative="1">
+      <w:start w:val="1"/>
+      <w:numFmt w:val="bullet"/>
+      <w:lvlText w:val=""/>
+      <w:lvlJc w:val="left"/>
+      <w:pPr>
+        <w:tabs>
+          <w:tab w:val="num" w:pos="6480"/>
+        </w:tabs>
+        <w:ind w:left="6480" w:hanging="360"/>
+      </w:pPr>
+      <w:rPr>
+        <w:rFonts w:ascii="Wingdings" w:hAnsi="Wingdings" w:hint="default"/>
+      </w:rPr>
+    </w:lvl>
+  </w:abstractNum>
+  <w:abstractNum w:abstractNumId="5">
     <w:nsid w:val="27AF1491"/>
     <w:multiLevelType w:val="hybridMultilevel"/>
     <w:tmpl w:val="8828F8AA"/>
@@ -3388,7 +4401,400 @@
       </w:rPr>
     </w:lvl>
   </w:abstractNum>
-  <w:abstractNum w:abstractNumId="3">
+  <w:abstractNum w:abstractNumId="6">
+    <w:nsid w:val="2C7254D8"/>
+    <w:multiLevelType w:val="hybridMultilevel"/>
+    <w:tmpl w:val="557CFFBC"/>
+    <w:lvl w:ilvl="0" w:tplc="5C720C58">
+      <w:start w:val="1"/>
+      <w:numFmt w:val="bullet"/>
+      <w:lvlText w:val=""/>
+      <w:lvlJc w:val="left"/>
+      <w:pPr>
+        <w:tabs>
+          <w:tab w:val="num" w:pos="720"/>
+        </w:tabs>
+        <w:ind w:left="720" w:hanging="360"/>
+      </w:pPr>
+      <w:rPr>
+        <w:rFonts w:ascii="Wingdings" w:hAnsi="Wingdings" w:hint="default"/>
+      </w:rPr>
+    </w:lvl>
+    <w:lvl w:ilvl="1" w:tplc="F516D818">
+      <w:start w:val="1"/>
+      <w:numFmt w:val="bullet"/>
+      <w:lvlText w:val=""/>
+      <w:lvlJc w:val="left"/>
+      <w:pPr>
+        <w:tabs>
+          <w:tab w:val="num" w:pos="1440"/>
+        </w:tabs>
+        <w:ind w:left="1440" w:hanging="360"/>
+      </w:pPr>
+      <w:rPr>
+        <w:rFonts w:ascii="Wingdings" w:hAnsi="Wingdings" w:hint="default"/>
+      </w:rPr>
+    </w:lvl>
+    <w:lvl w:ilvl="2" w:tplc="9962D4FA">
+      <w:start w:val="5900"/>
+      <w:numFmt w:val="bullet"/>
+      <w:lvlText w:val=""/>
+      <w:lvlJc w:val="left"/>
+      <w:pPr>
+        <w:tabs>
+          <w:tab w:val="num" w:pos="2160"/>
+        </w:tabs>
+        <w:ind w:left="2160" w:hanging="360"/>
+      </w:pPr>
+      <w:rPr>
+        <w:rFonts w:ascii="Wingdings" w:hAnsi="Wingdings" w:hint="default"/>
+      </w:rPr>
+    </w:lvl>
+    <w:lvl w:ilvl="3" w:tplc="FEB287B0" w:tentative="1">
+      <w:start w:val="1"/>
+      <w:numFmt w:val="bullet"/>
+      <w:lvlText w:val=""/>
+      <w:lvlJc w:val="left"/>
+      <w:pPr>
+        <w:tabs>
+          <w:tab w:val="num" w:pos="2880"/>
+        </w:tabs>
+        <w:ind w:left="2880" w:hanging="360"/>
+      </w:pPr>
+      <w:rPr>
+        <w:rFonts w:ascii="Wingdings" w:hAnsi="Wingdings" w:hint="default"/>
+      </w:rPr>
+    </w:lvl>
+    <w:lvl w:ilvl="4" w:tplc="F30CDD26" w:tentative="1">
+      <w:start w:val="1"/>
+      <w:numFmt w:val="bullet"/>
+      <w:lvlText w:val=""/>
+      <w:lvlJc w:val="left"/>
+      <w:pPr>
+        <w:tabs>
+          <w:tab w:val="num" w:pos="3600"/>
+        </w:tabs>
+        <w:ind w:left="3600" w:hanging="360"/>
+      </w:pPr>
+      <w:rPr>
+        <w:rFonts w:ascii="Wingdings" w:hAnsi="Wingdings" w:hint="default"/>
+      </w:rPr>
+    </w:lvl>
+    <w:lvl w:ilvl="5" w:tplc="7EFAADB0" w:tentative="1">
+      <w:start w:val="1"/>
+      <w:numFmt w:val="bullet"/>
+      <w:lvlText w:val=""/>
+      <w:lvlJc w:val="left"/>
+      <w:pPr>
+        <w:tabs>
+          <w:tab w:val="num" w:pos="4320"/>
+        </w:tabs>
+        <w:ind w:left="4320" w:hanging="360"/>
+      </w:pPr>
+      <w:rPr>
+        <w:rFonts w:ascii="Wingdings" w:hAnsi="Wingdings" w:hint="default"/>
+      </w:rPr>
+    </w:lvl>
+    <w:lvl w:ilvl="6" w:tplc="EF24E4A6" w:tentative="1">
+      <w:start w:val="1"/>
+      <w:numFmt w:val="bullet"/>
+      <w:lvlText w:val=""/>
+      <w:lvlJc w:val="left"/>
+      <w:pPr>
+        <w:tabs>
+          <w:tab w:val="num" w:pos="5040"/>
+        </w:tabs>
+        <w:ind w:left="5040" w:hanging="360"/>
+      </w:pPr>
+      <w:rPr>
+        <w:rFonts w:ascii="Wingdings" w:hAnsi="Wingdings" w:hint="default"/>
+      </w:rPr>
+    </w:lvl>
+    <w:lvl w:ilvl="7" w:tplc="44BEB696" w:tentative="1">
+      <w:start w:val="1"/>
+      <w:numFmt w:val="bullet"/>
+      <w:lvlText w:val=""/>
+      <w:lvlJc w:val="left"/>
+      <w:pPr>
+        <w:tabs>
+          <w:tab w:val="num" w:pos="5760"/>
+        </w:tabs>
+        <w:ind w:left="5760" w:hanging="360"/>
+      </w:pPr>
+      <w:rPr>
+        <w:rFonts w:ascii="Wingdings" w:hAnsi="Wingdings" w:hint="default"/>
+      </w:rPr>
+    </w:lvl>
+    <w:lvl w:ilvl="8" w:tplc="1F4868D4" w:tentative="1">
+      <w:start w:val="1"/>
+      <w:numFmt w:val="bullet"/>
+      <w:lvlText w:val=""/>
+      <w:lvlJc w:val="left"/>
+      <w:pPr>
+        <w:tabs>
+          <w:tab w:val="num" w:pos="6480"/>
+        </w:tabs>
+        <w:ind w:left="6480" w:hanging="360"/>
+      </w:pPr>
+      <w:rPr>
+        <w:rFonts w:ascii="Wingdings" w:hAnsi="Wingdings" w:hint="default"/>
+      </w:rPr>
+    </w:lvl>
+  </w:abstractNum>
+  <w:abstractNum w:abstractNumId="7">
+    <w:nsid w:val="3FD10042"/>
+    <w:multiLevelType w:val="hybridMultilevel"/>
+    <w:tmpl w:val="32FE8328"/>
+    <w:lvl w:ilvl="0" w:tplc="4F9A5FE0">
+      <w:start w:val="1"/>
+      <w:numFmt w:val="bullet"/>
+      <w:lvlText w:val=""/>
+      <w:lvlJc w:val="left"/>
+      <w:pPr>
+        <w:tabs>
+          <w:tab w:val="num" w:pos="720"/>
+        </w:tabs>
+        <w:ind w:left="720" w:hanging="360"/>
+      </w:pPr>
+      <w:rPr>
+        <w:rFonts w:ascii="Wingdings" w:hAnsi="Wingdings" w:hint="default"/>
+      </w:rPr>
+    </w:lvl>
+    <w:lvl w:ilvl="1" w:tplc="F516D818">
+      <w:start w:val="1"/>
+      <w:numFmt w:val="bullet"/>
+      <w:lvlText w:val=""/>
+      <w:lvlJc w:val="left"/>
+      <w:pPr>
+        <w:tabs>
+          <w:tab w:val="num" w:pos="1440"/>
+        </w:tabs>
+        <w:ind w:left="1440" w:hanging="360"/>
+      </w:pPr>
+      <w:rPr>
+        <w:rFonts w:ascii="Wingdings" w:hAnsi="Wingdings" w:hint="default"/>
+      </w:rPr>
+    </w:lvl>
+    <w:lvl w:ilvl="2" w:tplc="9962D4FA">
+      <w:start w:val="5900"/>
+      <w:numFmt w:val="bullet"/>
+      <w:lvlText w:val=""/>
+      <w:lvlJc w:val="left"/>
+      <w:pPr>
+        <w:tabs>
+          <w:tab w:val="num" w:pos="2160"/>
+        </w:tabs>
+        <w:ind w:left="2160" w:hanging="360"/>
+      </w:pPr>
+      <w:rPr>
+        <w:rFonts w:ascii="Wingdings" w:hAnsi="Wingdings" w:hint="default"/>
+      </w:rPr>
+    </w:lvl>
+    <w:lvl w:ilvl="3" w:tplc="FEB287B0" w:tentative="1">
+      <w:start w:val="1"/>
+      <w:numFmt w:val="bullet"/>
+      <w:lvlText w:val=""/>
+      <w:lvlJc w:val="left"/>
+      <w:pPr>
+        <w:tabs>
+          <w:tab w:val="num" w:pos="2880"/>
+        </w:tabs>
+        <w:ind w:left="2880" w:hanging="360"/>
+      </w:pPr>
+      <w:rPr>
+        <w:rFonts w:ascii="Wingdings" w:hAnsi="Wingdings" w:hint="default"/>
+      </w:rPr>
+    </w:lvl>
+    <w:lvl w:ilvl="4" w:tplc="F30CDD26" w:tentative="1">
+      <w:start w:val="1"/>
+      <w:numFmt w:val="bullet"/>
+      <w:lvlText w:val=""/>
+      <w:lvlJc w:val="left"/>
+      <w:pPr>
+        <w:tabs>
+          <w:tab w:val="num" w:pos="3600"/>
+        </w:tabs>
+        <w:ind w:left="3600" w:hanging="360"/>
+      </w:pPr>
+      <w:rPr>
+        <w:rFonts w:ascii="Wingdings" w:hAnsi="Wingdings" w:hint="default"/>
+      </w:rPr>
+    </w:lvl>
+    <w:lvl w:ilvl="5" w:tplc="7EFAADB0" w:tentative="1">
+      <w:start w:val="1"/>
+      <w:numFmt w:val="bullet"/>
+      <w:lvlText w:val=""/>
+      <w:lvlJc w:val="left"/>
+      <w:pPr>
+        <w:tabs>
+          <w:tab w:val="num" w:pos="4320"/>
+        </w:tabs>
+        <w:ind w:left="4320" w:hanging="360"/>
+      </w:pPr>
+      <w:rPr>
+        <w:rFonts w:ascii="Wingdings" w:hAnsi="Wingdings" w:hint="default"/>
+      </w:rPr>
+    </w:lvl>
+    <w:lvl w:ilvl="6" w:tplc="EF24E4A6" w:tentative="1">
+      <w:start w:val="1"/>
+      <w:numFmt w:val="bullet"/>
+      <w:lvlText w:val=""/>
+      <w:lvlJc w:val="left"/>
+      <w:pPr>
+        <w:tabs>
+          <w:tab w:val="num" w:pos="5040"/>
+        </w:tabs>
+        <w:ind w:left="5040" w:hanging="360"/>
+      </w:pPr>
+      <w:rPr>
+        <w:rFonts w:ascii="Wingdings" w:hAnsi="Wingdings" w:hint="default"/>
+      </w:rPr>
+    </w:lvl>
+    <w:lvl w:ilvl="7" w:tplc="44BEB696" w:tentative="1">
+      <w:start w:val="1"/>
+      <w:numFmt w:val="bullet"/>
+      <w:lvlText w:val=""/>
+      <w:lvlJc w:val="left"/>
+      <w:pPr>
+        <w:tabs>
+          <w:tab w:val="num" w:pos="5760"/>
+        </w:tabs>
+        <w:ind w:left="5760" w:hanging="360"/>
+      </w:pPr>
+      <w:rPr>
+        <w:rFonts w:ascii="Wingdings" w:hAnsi="Wingdings" w:hint="default"/>
+      </w:rPr>
+    </w:lvl>
+    <w:lvl w:ilvl="8" w:tplc="1F4868D4" w:tentative="1">
+      <w:start w:val="1"/>
+      <w:numFmt w:val="bullet"/>
+      <w:lvlText w:val=""/>
+      <w:lvlJc w:val="left"/>
+      <w:pPr>
+        <w:tabs>
+          <w:tab w:val="num" w:pos="6480"/>
+        </w:tabs>
+        <w:ind w:left="6480" w:hanging="360"/>
+      </w:pPr>
+      <w:rPr>
+        <w:rFonts w:ascii="Wingdings" w:hAnsi="Wingdings" w:hint="default"/>
+      </w:rPr>
+    </w:lvl>
+  </w:abstractNum>
+  <w:abstractNum w:abstractNumId="8">
+    <w:nsid w:val="46BB3FB7"/>
+    <w:multiLevelType w:val="hybridMultilevel"/>
+    <w:tmpl w:val="3E30108E"/>
+    <w:lvl w:ilvl="0" w:tplc="5C720C58">
+      <w:start w:val="1"/>
+      <w:numFmt w:val="bullet"/>
+      <w:lvlText w:val=""/>
+      <w:lvlJc w:val="left"/>
+      <w:pPr>
+        <w:ind w:left="1260" w:hanging="420"/>
+      </w:pPr>
+      <w:rPr>
+        <w:rFonts w:ascii="Wingdings" w:hAnsi="Wingdings" w:hint="default"/>
+      </w:rPr>
+    </w:lvl>
+    <w:lvl w:ilvl="1" w:tplc="04090003" w:tentative="1">
+      <w:start w:val="1"/>
+      <w:numFmt w:val="bullet"/>
+      <w:lvlText w:val=""/>
+      <w:lvlJc w:val="left"/>
+      <w:pPr>
+        <w:ind w:left="1680" w:hanging="420"/>
+      </w:pPr>
+      <w:rPr>
+        <w:rFonts w:ascii="Wingdings" w:hAnsi="Wingdings" w:hint="default"/>
+      </w:rPr>
+    </w:lvl>
+    <w:lvl w:ilvl="2" w:tplc="04090005" w:tentative="1">
+      <w:start w:val="1"/>
+      <w:numFmt w:val="bullet"/>
+      <w:lvlText w:val=""/>
+      <w:lvlJc w:val="left"/>
+      <w:pPr>
+        <w:ind w:left="2100" w:hanging="420"/>
+      </w:pPr>
+      <w:rPr>
+        <w:rFonts w:ascii="Wingdings" w:hAnsi="Wingdings" w:hint="default"/>
+      </w:rPr>
+    </w:lvl>
+    <w:lvl w:ilvl="3" w:tplc="04090001" w:tentative="1">
+      <w:start w:val="1"/>
+      <w:numFmt w:val="bullet"/>
+      <w:lvlText w:val=""/>
+      <w:lvlJc w:val="left"/>
+      <w:pPr>
+        <w:ind w:left="2520" w:hanging="420"/>
+      </w:pPr>
+      <w:rPr>
+        <w:rFonts w:ascii="Wingdings" w:hAnsi="Wingdings" w:hint="default"/>
+      </w:rPr>
+    </w:lvl>
+    <w:lvl w:ilvl="4" w:tplc="04090003" w:tentative="1">
+      <w:start w:val="1"/>
+      <w:numFmt w:val="bullet"/>
+      <w:lvlText w:val=""/>
+      <w:lvlJc w:val="left"/>
+      <w:pPr>
+        <w:ind w:left="2940" w:hanging="420"/>
+      </w:pPr>
+      <w:rPr>
+        <w:rFonts w:ascii="Wingdings" w:hAnsi="Wingdings" w:hint="default"/>
+      </w:rPr>
+    </w:lvl>
+    <w:lvl w:ilvl="5" w:tplc="04090005" w:tentative="1">
+      <w:start w:val="1"/>
+      <w:numFmt w:val="bullet"/>
+      <w:lvlText w:val=""/>
+      <w:lvlJc w:val="left"/>
+      <w:pPr>
+        <w:ind w:left="3360" w:hanging="420"/>
+      </w:pPr>
+      <w:rPr>
+        <w:rFonts w:ascii="Wingdings" w:hAnsi="Wingdings" w:hint="default"/>
+      </w:rPr>
+    </w:lvl>
+    <w:lvl w:ilvl="6" w:tplc="04090001" w:tentative="1">
+      <w:start w:val="1"/>
+      <w:numFmt w:val="bullet"/>
+      <w:lvlText w:val=""/>
+      <w:lvlJc w:val="left"/>
+      <w:pPr>
+        <w:ind w:left="3780" w:hanging="420"/>
+      </w:pPr>
+      <w:rPr>
+        <w:rFonts w:ascii="Wingdings" w:hAnsi="Wingdings" w:hint="default"/>
+      </w:rPr>
+    </w:lvl>
+    <w:lvl w:ilvl="7" w:tplc="04090003" w:tentative="1">
+      <w:start w:val="1"/>
+      <w:numFmt w:val="bullet"/>
+      <w:lvlText w:val=""/>
+      <w:lvlJc w:val="left"/>
+      <w:pPr>
+        <w:ind w:left="4200" w:hanging="420"/>
+      </w:pPr>
+      <w:rPr>
+        <w:rFonts w:ascii="Wingdings" w:hAnsi="Wingdings" w:hint="default"/>
+      </w:rPr>
+    </w:lvl>
+    <w:lvl w:ilvl="8" w:tplc="04090005" w:tentative="1">
+      <w:start w:val="1"/>
+      <w:numFmt w:val="bullet"/>
+      <w:lvlText w:val=""/>
+      <w:lvlJc w:val="left"/>
+      <w:pPr>
+        <w:ind w:left="4620" w:hanging="420"/>
+      </w:pPr>
+      <w:rPr>
+        <w:rFonts w:ascii="Wingdings" w:hAnsi="Wingdings" w:hint="default"/>
+      </w:rPr>
+    </w:lvl>
+  </w:abstractNum>
+  <w:abstractNum w:abstractNumId="9">
     <w:nsid w:val="484B19FF"/>
     <w:multiLevelType w:val="hybridMultilevel"/>
     <w:tmpl w:val="25E04F66"/>
@@ -3501,7 +4907,120 @@
       </w:rPr>
     </w:lvl>
   </w:abstractNum>
-  <w:abstractNum w:abstractNumId="4">
+  <w:abstractNum w:abstractNumId="10">
+    <w:nsid w:val="4AD81693"/>
+    <w:multiLevelType w:val="hybridMultilevel"/>
+    <w:tmpl w:val="62BC364A"/>
+    <w:lvl w:ilvl="0" w:tplc="4F9A5FE0">
+      <w:start w:val="1"/>
+      <w:numFmt w:val="bullet"/>
+      <w:lvlText w:val=""/>
+      <w:lvlJc w:val="left"/>
+      <w:pPr>
+        <w:ind w:left="1140" w:hanging="420"/>
+      </w:pPr>
+      <w:rPr>
+        <w:rFonts w:ascii="Wingdings" w:hAnsi="Wingdings" w:hint="default"/>
+      </w:rPr>
+    </w:lvl>
+    <w:lvl w:ilvl="1" w:tplc="04090003" w:tentative="1">
+      <w:start w:val="1"/>
+      <w:numFmt w:val="bullet"/>
+      <w:lvlText w:val=""/>
+      <w:lvlJc w:val="left"/>
+      <w:pPr>
+        <w:ind w:left="1560" w:hanging="420"/>
+      </w:pPr>
+      <w:rPr>
+        <w:rFonts w:ascii="Wingdings" w:hAnsi="Wingdings" w:hint="default"/>
+      </w:rPr>
+    </w:lvl>
+    <w:lvl w:ilvl="2" w:tplc="04090005" w:tentative="1">
+      <w:start w:val="1"/>
+      <w:numFmt w:val="bullet"/>
+      <w:lvlText w:val=""/>
+      <w:lvlJc w:val="left"/>
+      <w:pPr>
+        <w:ind w:left="1980" w:hanging="420"/>
+      </w:pPr>
+      <w:rPr>
+        <w:rFonts w:ascii="Wingdings" w:hAnsi="Wingdings" w:hint="default"/>
+      </w:rPr>
+    </w:lvl>
+    <w:lvl w:ilvl="3" w:tplc="04090001" w:tentative="1">
+      <w:start w:val="1"/>
+      <w:numFmt w:val="bullet"/>
+      <w:lvlText w:val=""/>
+      <w:lvlJc w:val="left"/>
+      <w:pPr>
+        <w:ind w:left="2400" w:hanging="420"/>
+      </w:pPr>
+      <w:rPr>
+        <w:rFonts w:ascii="Wingdings" w:hAnsi="Wingdings" w:hint="default"/>
+      </w:rPr>
+    </w:lvl>
+    <w:lvl w:ilvl="4" w:tplc="04090003" w:tentative="1">
+      <w:start w:val="1"/>
+      <w:numFmt w:val="bullet"/>
+      <w:lvlText w:val=""/>
+      <w:lvlJc w:val="left"/>
+      <w:pPr>
+        <w:ind w:left="2820" w:hanging="420"/>
+      </w:pPr>
+      <w:rPr>
+        <w:rFonts w:ascii="Wingdings" w:hAnsi="Wingdings" w:hint="default"/>
+      </w:rPr>
+    </w:lvl>
+    <w:lvl w:ilvl="5" w:tplc="04090005" w:tentative="1">
+      <w:start w:val="1"/>
+      <w:numFmt w:val="bullet"/>
+      <w:lvlText w:val=""/>
+      <w:lvlJc w:val="left"/>
+      <w:pPr>
+        <w:ind w:left="3240" w:hanging="420"/>
+      </w:pPr>
+      <w:rPr>
+        <w:rFonts w:ascii="Wingdings" w:hAnsi="Wingdings" w:hint="default"/>
+      </w:rPr>
+    </w:lvl>
+    <w:lvl w:ilvl="6" w:tplc="04090001" w:tentative="1">
+      <w:start w:val="1"/>
+      <w:numFmt w:val="bullet"/>
+      <w:lvlText w:val=""/>
+      <w:lvlJc w:val="left"/>
+      <w:pPr>
+        <w:ind w:left="3660" w:hanging="420"/>
+      </w:pPr>
+      <w:rPr>
+        <w:rFonts w:ascii="Wingdings" w:hAnsi="Wingdings" w:hint="default"/>
+      </w:rPr>
+    </w:lvl>
+    <w:lvl w:ilvl="7" w:tplc="04090003" w:tentative="1">
+      <w:start w:val="1"/>
+      <w:numFmt w:val="bullet"/>
+      <w:lvlText w:val=""/>
+      <w:lvlJc w:val="left"/>
+      <w:pPr>
+        <w:ind w:left="4080" w:hanging="420"/>
+      </w:pPr>
+      <w:rPr>
+        <w:rFonts w:ascii="Wingdings" w:hAnsi="Wingdings" w:hint="default"/>
+      </w:rPr>
+    </w:lvl>
+    <w:lvl w:ilvl="8" w:tplc="04090005" w:tentative="1">
+      <w:start w:val="1"/>
+      <w:numFmt w:val="bullet"/>
+      <w:lvlText w:val=""/>
+      <w:lvlJc w:val="left"/>
+      <w:pPr>
+        <w:ind w:left="4500" w:hanging="420"/>
+      </w:pPr>
+      <w:rPr>
+        <w:rFonts w:ascii="Wingdings" w:hAnsi="Wingdings" w:hint="default"/>
+      </w:rPr>
+    </w:lvl>
+  </w:abstractNum>
+  <w:abstractNum w:abstractNumId="11">
     <w:nsid w:val="528F0740"/>
     <w:multiLevelType w:val="hybridMultilevel"/>
     <w:tmpl w:val="8AEE52E2"/>
@@ -3614,7 +5133,7 @@
       </w:rPr>
     </w:lvl>
   </w:abstractNum>
-  <w:abstractNum w:abstractNumId="5">
+  <w:abstractNum w:abstractNumId="12">
     <w:nsid w:val="5518A1FE"/>
     <w:multiLevelType w:val="singleLevel"/>
     <w:tmpl w:val="5518A1FE"/>
@@ -3626,7 +5145,599 @@
       <w:lvlJc w:val="left"/>
     </w:lvl>
   </w:abstractNum>
-  <w:abstractNum w:abstractNumId="6">
+  <w:abstractNum w:abstractNumId="13">
+    <w:nsid w:val="609B6448"/>
+    <w:multiLevelType w:val="hybridMultilevel"/>
+    <w:tmpl w:val="D10C3898"/>
+    <w:lvl w:ilvl="0" w:tplc="5C720C58">
+      <w:start w:val="1"/>
+      <w:numFmt w:val="bullet"/>
+      <w:lvlText w:val=""/>
+      <w:lvlJc w:val="left"/>
+      <w:pPr>
+        <w:ind w:left="1140" w:hanging="420"/>
+      </w:pPr>
+      <w:rPr>
+        <w:rFonts w:ascii="Wingdings" w:hAnsi="Wingdings" w:hint="default"/>
+      </w:rPr>
+    </w:lvl>
+    <w:lvl w:ilvl="1" w:tplc="04090003" w:tentative="1">
+      <w:start w:val="1"/>
+      <w:numFmt w:val="bullet"/>
+      <w:lvlText w:val=""/>
+      <w:lvlJc w:val="left"/>
+      <w:pPr>
+        <w:ind w:left="1560" w:hanging="420"/>
+      </w:pPr>
+      <w:rPr>
+        <w:rFonts w:ascii="Wingdings" w:hAnsi="Wingdings" w:hint="default"/>
+      </w:rPr>
+    </w:lvl>
+    <w:lvl w:ilvl="2" w:tplc="04090005" w:tentative="1">
+      <w:start w:val="1"/>
+      <w:numFmt w:val="bullet"/>
+      <w:lvlText w:val=""/>
+      <w:lvlJc w:val="left"/>
+      <w:pPr>
+        <w:ind w:left="1980" w:hanging="420"/>
+      </w:pPr>
+      <w:rPr>
+        <w:rFonts w:ascii="Wingdings" w:hAnsi="Wingdings" w:hint="default"/>
+      </w:rPr>
+    </w:lvl>
+    <w:lvl w:ilvl="3" w:tplc="04090001" w:tentative="1">
+      <w:start w:val="1"/>
+      <w:numFmt w:val="bullet"/>
+      <w:lvlText w:val=""/>
+      <w:lvlJc w:val="left"/>
+      <w:pPr>
+        <w:ind w:left="2400" w:hanging="420"/>
+      </w:pPr>
+      <w:rPr>
+        <w:rFonts w:ascii="Wingdings" w:hAnsi="Wingdings" w:hint="default"/>
+      </w:rPr>
+    </w:lvl>
+    <w:lvl w:ilvl="4" w:tplc="04090003" w:tentative="1">
+      <w:start w:val="1"/>
+      <w:numFmt w:val="bullet"/>
+      <w:lvlText w:val=""/>
+      <w:lvlJc w:val="left"/>
+      <w:pPr>
+        <w:ind w:left="2820" w:hanging="420"/>
+      </w:pPr>
+      <w:rPr>
+        <w:rFonts w:ascii="Wingdings" w:hAnsi="Wingdings" w:hint="default"/>
+      </w:rPr>
+    </w:lvl>
+    <w:lvl w:ilvl="5" w:tplc="04090005" w:tentative="1">
+      <w:start w:val="1"/>
+      <w:numFmt w:val="bullet"/>
+      <w:lvlText w:val=""/>
+      <w:lvlJc w:val="left"/>
+      <w:pPr>
+        <w:ind w:left="3240" w:hanging="420"/>
+      </w:pPr>
+      <w:rPr>
+        <w:rFonts w:ascii="Wingdings" w:hAnsi="Wingdings" w:hint="default"/>
+      </w:rPr>
+    </w:lvl>
+    <w:lvl w:ilvl="6" w:tplc="04090001" w:tentative="1">
+      <w:start w:val="1"/>
+      <w:numFmt w:val="bullet"/>
+      <w:lvlText w:val=""/>
+      <w:lvlJc w:val="left"/>
+      <w:pPr>
+        <w:ind w:left="3660" w:hanging="420"/>
+      </w:pPr>
+      <w:rPr>
+        <w:rFonts w:ascii="Wingdings" w:hAnsi="Wingdings" w:hint="default"/>
+      </w:rPr>
+    </w:lvl>
+    <w:lvl w:ilvl="7" w:tplc="04090003" w:tentative="1">
+      <w:start w:val="1"/>
+      <w:numFmt w:val="bullet"/>
+      <w:lvlText w:val=""/>
+      <w:lvlJc w:val="left"/>
+      <w:pPr>
+        <w:ind w:left="4080" w:hanging="420"/>
+      </w:pPr>
+      <w:rPr>
+        <w:rFonts w:ascii="Wingdings" w:hAnsi="Wingdings" w:hint="default"/>
+      </w:rPr>
+    </w:lvl>
+    <w:lvl w:ilvl="8" w:tplc="04090005" w:tentative="1">
+      <w:start w:val="1"/>
+      <w:numFmt w:val="bullet"/>
+      <w:lvlText w:val=""/>
+      <w:lvlJc w:val="left"/>
+      <w:pPr>
+        <w:ind w:left="4500" w:hanging="420"/>
+      </w:pPr>
+      <w:rPr>
+        <w:rFonts w:ascii="Wingdings" w:hAnsi="Wingdings" w:hint="default"/>
+      </w:rPr>
+    </w:lvl>
+  </w:abstractNum>
+  <w:abstractNum w:abstractNumId="14">
+    <w:nsid w:val="61E8491D"/>
+    <w:multiLevelType w:val="hybridMultilevel"/>
+    <w:tmpl w:val="3474B8C4"/>
+    <w:lvl w:ilvl="0" w:tplc="04090019">
+      <w:start w:val="1"/>
+      <w:numFmt w:val="lowerLetter"/>
+      <w:lvlText w:val="%1)"/>
+      <w:lvlJc w:val="left"/>
+      <w:pPr>
+        <w:ind w:left="1350" w:hanging="420"/>
+      </w:pPr>
+    </w:lvl>
+    <w:lvl w:ilvl="1" w:tplc="04090019" w:tentative="1">
+      <w:start w:val="1"/>
+      <w:numFmt w:val="lowerLetter"/>
+      <w:lvlText w:val="%2)"/>
+      <w:lvlJc w:val="left"/>
+      <w:pPr>
+        <w:ind w:left="1770" w:hanging="420"/>
+      </w:pPr>
+    </w:lvl>
+    <w:lvl w:ilvl="2" w:tplc="0409001B" w:tentative="1">
+      <w:start w:val="1"/>
+      <w:numFmt w:val="lowerRoman"/>
+      <w:lvlText w:val="%3."/>
+      <w:lvlJc w:val="right"/>
+      <w:pPr>
+        <w:ind w:left="2190" w:hanging="420"/>
+      </w:pPr>
+    </w:lvl>
+    <w:lvl w:ilvl="3" w:tplc="0409000F" w:tentative="1">
+      <w:start w:val="1"/>
+      <w:numFmt w:val="decimal"/>
+      <w:lvlText w:val="%4."/>
+      <w:lvlJc w:val="left"/>
+      <w:pPr>
+        <w:ind w:left="2610" w:hanging="420"/>
+      </w:pPr>
+    </w:lvl>
+    <w:lvl w:ilvl="4" w:tplc="04090019" w:tentative="1">
+      <w:start w:val="1"/>
+      <w:numFmt w:val="lowerLetter"/>
+      <w:lvlText w:val="%5)"/>
+      <w:lvlJc w:val="left"/>
+      <w:pPr>
+        <w:ind w:left="3030" w:hanging="420"/>
+      </w:pPr>
+    </w:lvl>
+    <w:lvl w:ilvl="5" w:tplc="0409001B" w:tentative="1">
+      <w:start w:val="1"/>
+      <w:numFmt w:val="lowerRoman"/>
+      <w:lvlText w:val="%6."/>
+      <w:lvlJc w:val="right"/>
+      <w:pPr>
+        <w:ind w:left="3450" w:hanging="420"/>
+      </w:pPr>
+    </w:lvl>
+    <w:lvl w:ilvl="6" w:tplc="0409000F" w:tentative="1">
+      <w:start w:val="1"/>
+      <w:numFmt w:val="decimal"/>
+      <w:lvlText w:val="%7."/>
+      <w:lvlJc w:val="left"/>
+      <w:pPr>
+        <w:ind w:left="3870" w:hanging="420"/>
+      </w:pPr>
+    </w:lvl>
+    <w:lvl w:ilvl="7" w:tplc="04090019" w:tentative="1">
+      <w:start w:val="1"/>
+      <w:numFmt w:val="lowerLetter"/>
+      <w:lvlText w:val="%8)"/>
+      <w:lvlJc w:val="left"/>
+      <w:pPr>
+        <w:ind w:left="4290" w:hanging="420"/>
+      </w:pPr>
+    </w:lvl>
+    <w:lvl w:ilvl="8" w:tplc="0409001B" w:tentative="1">
+      <w:start w:val="1"/>
+      <w:numFmt w:val="lowerRoman"/>
+      <w:lvlText w:val="%9."/>
+      <w:lvlJc w:val="right"/>
+      <w:pPr>
+        <w:ind w:left="4710" w:hanging="420"/>
+      </w:pPr>
+    </w:lvl>
+  </w:abstractNum>
+  <w:abstractNum w:abstractNumId="15">
+    <w:nsid w:val="649028DE"/>
+    <w:multiLevelType w:val="hybridMultilevel"/>
+    <w:tmpl w:val="F3A6D1BA"/>
+    <w:lvl w:ilvl="0" w:tplc="4F9A5FE0">
+      <w:start w:val="1"/>
+      <w:numFmt w:val="bullet"/>
+      <w:lvlText w:val=""/>
+      <w:lvlJc w:val="left"/>
+      <w:pPr>
+        <w:tabs>
+          <w:tab w:val="num" w:pos="720"/>
+        </w:tabs>
+        <w:ind w:left="720" w:hanging="360"/>
+      </w:pPr>
+      <w:rPr>
+        <w:rFonts w:ascii="Wingdings" w:hAnsi="Wingdings" w:hint="default"/>
+      </w:rPr>
+    </w:lvl>
+    <w:lvl w:ilvl="1" w:tplc="851052E0" w:tentative="1">
+      <w:start w:val="1"/>
+      <w:numFmt w:val="bullet"/>
+      <w:lvlText w:val=""/>
+      <w:lvlJc w:val="left"/>
+      <w:pPr>
+        <w:tabs>
+          <w:tab w:val="num" w:pos="1440"/>
+        </w:tabs>
+        <w:ind w:left="1440" w:hanging="360"/>
+      </w:pPr>
+      <w:rPr>
+        <w:rFonts w:ascii="Wingdings" w:hAnsi="Wingdings" w:hint="default"/>
+      </w:rPr>
+    </w:lvl>
+    <w:lvl w:ilvl="2" w:tplc="E458A624" w:tentative="1">
+      <w:start w:val="1"/>
+      <w:numFmt w:val="bullet"/>
+      <w:lvlText w:val=""/>
+      <w:lvlJc w:val="left"/>
+      <w:pPr>
+        <w:tabs>
+          <w:tab w:val="num" w:pos="2160"/>
+        </w:tabs>
+        <w:ind w:left="2160" w:hanging="360"/>
+      </w:pPr>
+      <w:rPr>
+        <w:rFonts w:ascii="Wingdings" w:hAnsi="Wingdings" w:hint="default"/>
+      </w:rPr>
+    </w:lvl>
+    <w:lvl w:ilvl="3" w:tplc="4CDC1AC0" w:tentative="1">
+      <w:start w:val="1"/>
+      <w:numFmt w:val="bullet"/>
+      <w:lvlText w:val=""/>
+      <w:lvlJc w:val="left"/>
+      <w:pPr>
+        <w:tabs>
+          <w:tab w:val="num" w:pos="2880"/>
+        </w:tabs>
+        <w:ind w:left="2880" w:hanging="360"/>
+      </w:pPr>
+      <w:rPr>
+        <w:rFonts w:ascii="Wingdings" w:hAnsi="Wingdings" w:hint="default"/>
+      </w:rPr>
+    </w:lvl>
+    <w:lvl w:ilvl="4" w:tplc="86981C36" w:tentative="1">
+      <w:start w:val="1"/>
+      <w:numFmt w:val="bullet"/>
+      <w:lvlText w:val=""/>
+      <w:lvlJc w:val="left"/>
+      <w:pPr>
+        <w:tabs>
+          <w:tab w:val="num" w:pos="3600"/>
+        </w:tabs>
+        <w:ind w:left="3600" w:hanging="360"/>
+      </w:pPr>
+      <w:rPr>
+        <w:rFonts w:ascii="Wingdings" w:hAnsi="Wingdings" w:hint="default"/>
+      </w:rPr>
+    </w:lvl>
+    <w:lvl w:ilvl="5" w:tplc="CDCED7E2" w:tentative="1">
+      <w:start w:val="1"/>
+      <w:numFmt w:val="bullet"/>
+      <w:lvlText w:val=""/>
+      <w:lvlJc w:val="left"/>
+      <w:pPr>
+        <w:tabs>
+          <w:tab w:val="num" w:pos="4320"/>
+        </w:tabs>
+        <w:ind w:left="4320" w:hanging="360"/>
+      </w:pPr>
+      <w:rPr>
+        <w:rFonts w:ascii="Wingdings" w:hAnsi="Wingdings" w:hint="default"/>
+      </w:rPr>
+    </w:lvl>
+    <w:lvl w:ilvl="6" w:tplc="80A82518" w:tentative="1">
+      <w:start w:val="1"/>
+      <w:numFmt w:val="bullet"/>
+      <w:lvlText w:val=""/>
+      <w:lvlJc w:val="left"/>
+      <w:pPr>
+        <w:tabs>
+          <w:tab w:val="num" w:pos="5040"/>
+        </w:tabs>
+        <w:ind w:left="5040" w:hanging="360"/>
+      </w:pPr>
+      <w:rPr>
+        <w:rFonts w:ascii="Wingdings" w:hAnsi="Wingdings" w:hint="default"/>
+      </w:rPr>
+    </w:lvl>
+    <w:lvl w:ilvl="7" w:tplc="71D8FA7A" w:tentative="1">
+      <w:start w:val="1"/>
+      <w:numFmt w:val="bullet"/>
+      <w:lvlText w:val=""/>
+      <w:lvlJc w:val="left"/>
+      <w:pPr>
+        <w:tabs>
+          <w:tab w:val="num" w:pos="5760"/>
+        </w:tabs>
+        <w:ind w:left="5760" w:hanging="360"/>
+      </w:pPr>
+      <w:rPr>
+        <w:rFonts w:ascii="Wingdings" w:hAnsi="Wingdings" w:hint="default"/>
+      </w:rPr>
+    </w:lvl>
+    <w:lvl w:ilvl="8" w:tplc="E53A868A" w:tentative="1">
+      <w:start w:val="1"/>
+      <w:numFmt w:val="bullet"/>
+      <w:lvlText w:val=""/>
+      <w:lvlJc w:val="left"/>
+      <w:pPr>
+        <w:tabs>
+          <w:tab w:val="num" w:pos="6480"/>
+        </w:tabs>
+        <w:ind w:left="6480" w:hanging="360"/>
+      </w:pPr>
+      <w:rPr>
+        <w:rFonts w:ascii="Wingdings" w:hAnsi="Wingdings" w:hint="default"/>
+      </w:rPr>
+    </w:lvl>
+  </w:abstractNum>
+  <w:abstractNum w:abstractNumId="16">
+    <w:nsid w:val="66CE3631"/>
+    <w:multiLevelType w:val="hybridMultilevel"/>
+    <w:tmpl w:val="89AC2746"/>
+    <w:lvl w:ilvl="0" w:tplc="FD925542">
+      <w:start w:val="1"/>
+      <w:numFmt w:val="bullet"/>
+      <w:lvlText w:val=""/>
+      <w:lvlJc w:val="left"/>
+      <w:pPr>
+        <w:tabs>
+          <w:tab w:val="num" w:pos="720"/>
+        </w:tabs>
+        <w:ind w:left="720" w:hanging="360"/>
+      </w:pPr>
+      <w:rPr>
+        <w:rFonts w:ascii="Wingdings" w:hAnsi="Wingdings" w:hint="default"/>
+      </w:rPr>
+    </w:lvl>
+    <w:lvl w:ilvl="1" w:tplc="304C18D2">
+      <w:start w:val="3226"/>
+      <w:numFmt w:val="bullet"/>
+      <w:lvlText w:val=""/>
+      <w:lvlJc w:val="left"/>
+      <w:pPr>
+        <w:tabs>
+          <w:tab w:val="num" w:pos="1440"/>
+        </w:tabs>
+        <w:ind w:left="1440" w:hanging="360"/>
+      </w:pPr>
+      <w:rPr>
+        <w:rFonts w:ascii="Wingdings" w:hAnsi="Wingdings" w:hint="default"/>
+      </w:rPr>
+    </w:lvl>
+    <w:lvl w:ilvl="2" w:tplc="A336C1AE" w:tentative="1">
+      <w:start w:val="1"/>
+      <w:numFmt w:val="bullet"/>
+      <w:lvlText w:val=""/>
+      <w:lvlJc w:val="left"/>
+      <w:pPr>
+        <w:tabs>
+          <w:tab w:val="num" w:pos="2160"/>
+        </w:tabs>
+        <w:ind w:left="2160" w:hanging="360"/>
+      </w:pPr>
+      <w:rPr>
+        <w:rFonts w:ascii="Wingdings" w:hAnsi="Wingdings" w:hint="default"/>
+      </w:rPr>
+    </w:lvl>
+    <w:lvl w:ilvl="3" w:tplc="BC128A58" w:tentative="1">
+      <w:start w:val="1"/>
+      <w:numFmt w:val="bullet"/>
+      <w:lvlText w:val=""/>
+      <w:lvlJc w:val="left"/>
+      <w:pPr>
+        <w:tabs>
+          <w:tab w:val="num" w:pos="2880"/>
+        </w:tabs>
+        <w:ind w:left="2880" w:hanging="360"/>
+      </w:pPr>
+      <w:rPr>
+        <w:rFonts w:ascii="Wingdings" w:hAnsi="Wingdings" w:hint="default"/>
+      </w:rPr>
+    </w:lvl>
+    <w:lvl w:ilvl="4" w:tplc="CFBE2B88" w:tentative="1">
+      <w:start w:val="1"/>
+      <w:numFmt w:val="bullet"/>
+      <w:lvlText w:val=""/>
+      <w:lvlJc w:val="left"/>
+      <w:pPr>
+        <w:tabs>
+          <w:tab w:val="num" w:pos="3600"/>
+        </w:tabs>
+        <w:ind w:left="3600" w:hanging="360"/>
+      </w:pPr>
+      <w:rPr>
+        <w:rFonts w:ascii="Wingdings" w:hAnsi="Wingdings" w:hint="default"/>
+      </w:rPr>
+    </w:lvl>
+    <w:lvl w:ilvl="5" w:tplc="7DE2EAEA" w:tentative="1">
+      <w:start w:val="1"/>
+      <w:numFmt w:val="bullet"/>
+      <w:lvlText w:val=""/>
+      <w:lvlJc w:val="left"/>
+      <w:pPr>
+        <w:tabs>
+          <w:tab w:val="num" w:pos="4320"/>
+        </w:tabs>
+        <w:ind w:left="4320" w:hanging="360"/>
+      </w:pPr>
+      <w:rPr>
+        <w:rFonts w:ascii="Wingdings" w:hAnsi="Wingdings" w:hint="default"/>
+      </w:rPr>
+    </w:lvl>
+    <w:lvl w:ilvl="6" w:tplc="B876363A" w:tentative="1">
+      <w:start w:val="1"/>
+      <w:numFmt w:val="bullet"/>
+      <w:lvlText w:val=""/>
+      <w:lvlJc w:val="left"/>
+      <w:pPr>
+        <w:tabs>
+          <w:tab w:val="num" w:pos="5040"/>
+        </w:tabs>
+        <w:ind w:left="5040" w:hanging="360"/>
+      </w:pPr>
+      <w:rPr>
+        <w:rFonts w:ascii="Wingdings" w:hAnsi="Wingdings" w:hint="default"/>
+      </w:rPr>
+    </w:lvl>
+    <w:lvl w:ilvl="7" w:tplc="D3BC5024" w:tentative="1">
+      <w:start w:val="1"/>
+      <w:numFmt w:val="bullet"/>
+      <w:lvlText w:val=""/>
+      <w:lvlJc w:val="left"/>
+      <w:pPr>
+        <w:tabs>
+          <w:tab w:val="num" w:pos="5760"/>
+        </w:tabs>
+        <w:ind w:left="5760" w:hanging="360"/>
+      </w:pPr>
+      <w:rPr>
+        <w:rFonts w:ascii="Wingdings" w:hAnsi="Wingdings" w:hint="default"/>
+      </w:rPr>
+    </w:lvl>
+    <w:lvl w:ilvl="8" w:tplc="0DF4A658" w:tentative="1">
+      <w:start w:val="1"/>
+      <w:numFmt w:val="bullet"/>
+      <w:lvlText w:val=""/>
+      <w:lvlJc w:val="left"/>
+      <w:pPr>
+        <w:tabs>
+          <w:tab w:val="num" w:pos="6480"/>
+        </w:tabs>
+        <w:ind w:left="6480" w:hanging="360"/>
+      </w:pPr>
+      <w:rPr>
+        <w:rFonts w:ascii="Wingdings" w:hAnsi="Wingdings" w:hint="default"/>
+      </w:rPr>
+    </w:lvl>
+  </w:abstractNum>
+  <w:abstractNum w:abstractNumId="17">
+    <w:nsid w:val="697D3A1F"/>
+    <w:multiLevelType w:val="hybridMultilevel"/>
+    <w:tmpl w:val="03842182"/>
+    <w:lvl w:ilvl="0" w:tplc="4F9A5FE0">
+      <w:start w:val="1"/>
+      <w:numFmt w:val="bullet"/>
+      <w:lvlText w:val=""/>
+      <w:lvlJc w:val="left"/>
+      <w:pPr>
+        <w:ind w:left="420" w:hanging="420"/>
+      </w:pPr>
+      <w:rPr>
+        <w:rFonts w:ascii="Wingdings" w:hAnsi="Wingdings" w:hint="default"/>
+      </w:rPr>
+    </w:lvl>
+    <w:lvl w:ilvl="1" w:tplc="4F9A5FE0">
+      <w:start w:val="1"/>
+      <w:numFmt w:val="bullet"/>
+      <w:lvlText w:val=""/>
+      <w:lvlJc w:val="left"/>
+      <w:pPr>
+        <w:ind w:left="840" w:hanging="420"/>
+      </w:pPr>
+      <w:rPr>
+        <w:rFonts w:ascii="Wingdings" w:hAnsi="Wingdings" w:hint="default"/>
+      </w:rPr>
+    </w:lvl>
+    <w:lvl w:ilvl="2" w:tplc="04090005" w:tentative="1">
+      <w:start w:val="1"/>
+      <w:numFmt w:val="bullet"/>
+      <w:lvlText w:val=""/>
+      <w:lvlJc w:val="left"/>
+      <w:pPr>
+        <w:ind w:left="1260" w:hanging="420"/>
+      </w:pPr>
+      <w:rPr>
+        <w:rFonts w:ascii="Wingdings" w:hAnsi="Wingdings" w:hint="default"/>
+      </w:rPr>
+    </w:lvl>
+    <w:lvl w:ilvl="3" w:tplc="04090001" w:tentative="1">
+      <w:start w:val="1"/>
+      <w:numFmt w:val="bullet"/>
+      <w:lvlText w:val=""/>
+      <w:lvlJc w:val="left"/>
+      <w:pPr>
+        <w:ind w:left="1680" w:hanging="420"/>
+      </w:pPr>
+      <w:rPr>
+        <w:rFonts w:ascii="Wingdings" w:hAnsi="Wingdings" w:hint="default"/>
+      </w:rPr>
+    </w:lvl>
+    <w:lvl w:ilvl="4" w:tplc="04090003" w:tentative="1">
+      <w:start w:val="1"/>
+      <w:numFmt w:val="bullet"/>
+      <w:lvlText w:val=""/>
+      <w:lvlJc w:val="left"/>
+      <w:pPr>
+        <w:ind w:left="2100" w:hanging="420"/>
+      </w:pPr>
+      <w:rPr>
+        <w:rFonts w:ascii="Wingdings" w:hAnsi="Wingdings" w:hint="default"/>
+      </w:rPr>
+    </w:lvl>
+    <w:lvl w:ilvl="5" w:tplc="04090005" w:tentative="1">
+      <w:start w:val="1"/>
+      <w:numFmt w:val="bullet"/>
+      <w:lvlText w:val=""/>
+      <w:lvlJc w:val="left"/>
+      <w:pPr>
+        <w:ind w:left="2520" w:hanging="420"/>
+      </w:pPr>
+      <w:rPr>
+        <w:rFonts w:ascii="Wingdings" w:hAnsi="Wingdings" w:hint="default"/>
+      </w:rPr>
+    </w:lvl>
+    <w:lvl w:ilvl="6" w:tplc="04090001" w:tentative="1">
+      <w:start w:val="1"/>
+      <w:numFmt w:val="bullet"/>
+      <w:lvlText w:val=""/>
+      <w:lvlJc w:val="left"/>
+      <w:pPr>
+        <w:ind w:left="2940" w:hanging="420"/>
+      </w:pPr>
+      <w:rPr>
+        <w:rFonts w:ascii="Wingdings" w:hAnsi="Wingdings" w:hint="default"/>
+      </w:rPr>
+    </w:lvl>
+    <w:lvl w:ilvl="7" w:tplc="04090003" w:tentative="1">
+      <w:start w:val="1"/>
+      <w:numFmt w:val="bullet"/>
+      <w:lvlText w:val=""/>
+      <w:lvlJc w:val="left"/>
+      <w:pPr>
+        <w:ind w:left="3360" w:hanging="420"/>
+      </w:pPr>
+      <w:rPr>
+        <w:rFonts w:ascii="Wingdings" w:hAnsi="Wingdings" w:hint="default"/>
+      </w:rPr>
+    </w:lvl>
+    <w:lvl w:ilvl="8" w:tplc="04090005" w:tentative="1">
+      <w:start w:val="1"/>
+      <w:numFmt w:val="bullet"/>
+      <w:lvlText w:val=""/>
+      <w:lvlJc w:val="left"/>
+      <w:pPr>
+        <w:ind w:left="3780" w:hanging="420"/>
+      </w:pPr>
+      <w:rPr>
+        <w:rFonts w:ascii="Wingdings" w:hAnsi="Wingdings" w:hint="default"/>
+      </w:rPr>
+    </w:lvl>
+  </w:abstractNum>
+  <w:abstractNum w:abstractNumId="18">
     <w:nsid w:val="6A8F4ECC"/>
     <w:multiLevelType w:val="hybridMultilevel"/>
     <w:tmpl w:val="CD98ED7E"/>
@@ -3715,26 +5826,178 @@
       </w:pPr>
     </w:lvl>
   </w:abstractNum>
+  <w:abstractNum w:abstractNumId="19">
+    <w:nsid w:val="74AB241B"/>
+    <w:multiLevelType w:val="hybridMultilevel"/>
+    <w:tmpl w:val="98C08ED0"/>
+    <w:lvl w:ilvl="0" w:tplc="4F9A5FE0">
+      <w:start w:val="1"/>
+      <w:numFmt w:val="bullet"/>
+      <w:lvlText w:val=""/>
+      <w:lvlJc w:val="left"/>
+      <w:pPr>
+        <w:ind w:left="420" w:hanging="420"/>
+      </w:pPr>
+      <w:rPr>
+        <w:rFonts w:ascii="Wingdings" w:hAnsi="Wingdings" w:hint="default"/>
+      </w:rPr>
+    </w:lvl>
+    <w:lvl w:ilvl="1" w:tplc="04090003">
+      <w:start w:val="1"/>
+      <w:numFmt w:val="bullet"/>
+      <w:lvlText w:val=""/>
+      <w:lvlJc w:val="left"/>
+      <w:pPr>
+        <w:ind w:left="840" w:hanging="420"/>
+      </w:pPr>
+      <w:rPr>
+        <w:rFonts w:ascii="Wingdings" w:hAnsi="Wingdings" w:hint="default"/>
+      </w:rPr>
+    </w:lvl>
+    <w:lvl w:ilvl="2" w:tplc="04090005" w:tentative="1">
+      <w:start w:val="1"/>
+      <w:numFmt w:val="bullet"/>
+      <w:lvlText w:val=""/>
+      <w:lvlJc w:val="left"/>
+      <w:pPr>
+        <w:ind w:left="1260" w:hanging="420"/>
+      </w:pPr>
+      <w:rPr>
+        <w:rFonts w:ascii="Wingdings" w:hAnsi="Wingdings" w:hint="default"/>
+      </w:rPr>
+    </w:lvl>
+    <w:lvl w:ilvl="3" w:tplc="04090001" w:tentative="1">
+      <w:start w:val="1"/>
+      <w:numFmt w:val="bullet"/>
+      <w:lvlText w:val=""/>
+      <w:lvlJc w:val="left"/>
+      <w:pPr>
+        <w:ind w:left="1680" w:hanging="420"/>
+      </w:pPr>
+      <w:rPr>
+        <w:rFonts w:ascii="Wingdings" w:hAnsi="Wingdings" w:hint="default"/>
+      </w:rPr>
+    </w:lvl>
+    <w:lvl w:ilvl="4" w:tplc="04090003" w:tentative="1">
+      <w:start w:val="1"/>
+      <w:numFmt w:val="bullet"/>
+      <w:lvlText w:val=""/>
+      <w:lvlJc w:val="left"/>
+      <w:pPr>
+        <w:ind w:left="2100" w:hanging="420"/>
+      </w:pPr>
+      <w:rPr>
+        <w:rFonts w:ascii="Wingdings" w:hAnsi="Wingdings" w:hint="default"/>
+      </w:rPr>
+    </w:lvl>
+    <w:lvl w:ilvl="5" w:tplc="04090005" w:tentative="1">
+      <w:start w:val="1"/>
+      <w:numFmt w:val="bullet"/>
+      <w:lvlText w:val=""/>
+      <w:lvlJc w:val="left"/>
+      <w:pPr>
+        <w:ind w:left="2520" w:hanging="420"/>
+      </w:pPr>
+      <w:rPr>
+        <w:rFonts w:ascii="Wingdings" w:hAnsi="Wingdings" w:hint="default"/>
+      </w:rPr>
+    </w:lvl>
+    <w:lvl w:ilvl="6" w:tplc="04090001" w:tentative="1">
+      <w:start w:val="1"/>
+      <w:numFmt w:val="bullet"/>
+      <w:lvlText w:val=""/>
+      <w:lvlJc w:val="left"/>
+      <w:pPr>
+        <w:ind w:left="2940" w:hanging="420"/>
+      </w:pPr>
+      <w:rPr>
+        <w:rFonts w:ascii="Wingdings" w:hAnsi="Wingdings" w:hint="default"/>
+      </w:rPr>
+    </w:lvl>
+    <w:lvl w:ilvl="7" w:tplc="04090003" w:tentative="1">
+      <w:start w:val="1"/>
+      <w:numFmt w:val="bullet"/>
+      <w:lvlText w:val=""/>
+      <w:lvlJc w:val="left"/>
+      <w:pPr>
+        <w:ind w:left="3360" w:hanging="420"/>
+      </w:pPr>
+      <w:rPr>
+        <w:rFonts w:ascii="Wingdings" w:hAnsi="Wingdings" w:hint="default"/>
+      </w:rPr>
+    </w:lvl>
+    <w:lvl w:ilvl="8" w:tplc="04090005" w:tentative="1">
+      <w:start w:val="1"/>
+      <w:numFmt w:val="bullet"/>
+      <w:lvlText w:val=""/>
+      <w:lvlJc w:val="left"/>
+      <w:pPr>
+        <w:ind w:left="3780" w:hanging="420"/>
+      </w:pPr>
+      <w:rPr>
+        <w:rFonts w:ascii="Wingdings" w:hAnsi="Wingdings" w:hint="default"/>
+      </w:rPr>
+    </w:lvl>
+  </w:abstractNum>
   <w:num w:numId="1">
+    <w:abstractNumId w:val="12"/>
+  </w:num>
+  <w:num w:numId="2">
+    <w:abstractNumId w:val="18"/>
+  </w:num>
+  <w:num w:numId="3">
+    <w:abstractNumId w:val="2"/>
+  </w:num>
+  <w:num w:numId="4">
     <w:abstractNumId w:val="5"/>
   </w:num>
-  <w:num w:numId="2">
-    <w:abstractNumId w:val="6"/>
-  </w:num>
-  <w:num w:numId="3">
-    <w:abstractNumId w:val="1"/>
-  </w:num>
-  <w:num w:numId="4">
-    <w:abstractNumId w:val="2"/>
-  </w:num>
   <w:num w:numId="5">
-    <w:abstractNumId w:val="3"/>
+    <w:abstractNumId w:val="9"/>
   </w:num>
   <w:num w:numId="6">
     <w:abstractNumId w:val="0"/>
   </w:num>
   <w:num w:numId="7">
+    <w:abstractNumId w:val="11"/>
+  </w:num>
+  <w:num w:numId="8">
+    <w:abstractNumId w:val="15"/>
+  </w:num>
+  <w:num w:numId="9">
+    <w:abstractNumId w:val="3"/>
+  </w:num>
+  <w:num w:numId="10">
+    <w:abstractNumId w:val="14"/>
+  </w:num>
+  <w:num w:numId="11">
+    <w:abstractNumId w:val="6"/>
+  </w:num>
+  <w:num w:numId="12">
+    <w:abstractNumId w:val="10"/>
+  </w:num>
+  <w:num w:numId="13">
+    <w:abstractNumId w:val="13"/>
+  </w:num>
+  <w:num w:numId="14">
+    <w:abstractNumId w:val="8"/>
+  </w:num>
+  <w:num w:numId="15">
     <w:abstractNumId w:val="4"/>
+  </w:num>
+  <w:num w:numId="16">
+    <w:abstractNumId w:val="7"/>
+  </w:num>
+  <w:num w:numId="17">
+    <w:abstractNumId w:val="19"/>
+  </w:num>
+  <w:num w:numId="18">
+    <w:abstractNumId w:val="17"/>
+  </w:num>
+  <w:num w:numId="19">
+    <w:abstractNumId w:val="1"/>
+  </w:num>
+  <w:num w:numId="20">
+    <w:abstractNumId w:val="16"/>
   </w:num>
 </w:numbering>
 </file>
@@ -4010,6 +6273,32 @@
       <w:szCs w:val="22"/>
     </w:rPr>
   </w:style>
+  <w:style w:type="paragraph" w:styleId="a6">
+    <w:name w:val="Balloon Text"/>
+    <w:basedOn w:val="a"/>
+    <w:link w:val="Char1"/>
+    <w:uiPriority w:val="99"/>
+    <w:semiHidden/>
+    <w:unhideWhenUsed/>
+    <w:rsid w:val="00D36A24"/>
+    <w:rPr>
+      <w:sz w:val="18"/>
+      <w:szCs w:val="18"/>
+    </w:rPr>
+  </w:style>
+  <w:style w:type="character" w:customStyle="1" w:styleId="Char1">
+    <w:name w:val="批注框文本 Char"/>
+    <w:basedOn w:val="a0"/>
+    <w:link w:val="a6"/>
+    <w:uiPriority w:val="99"/>
+    <w:semiHidden/>
+    <w:rsid w:val="00D36A24"/>
+    <w:rPr>
+      <w:rFonts w:ascii="Times New Roman" w:eastAsia="宋体" w:hAnsi="Times New Roman" w:cs="Times New Roman"/>
+      <w:sz w:val="18"/>
+      <w:szCs w:val="18"/>
+    </w:rPr>
+  </w:style>
 </w:styles>
 </file>
 
@@ -4284,6 +6573,32 @@
       <w:szCs w:val="22"/>
     </w:rPr>
   </w:style>
+  <w:style w:type="paragraph" w:styleId="a6">
+    <w:name w:val="Balloon Text"/>
+    <w:basedOn w:val="a"/>
+    <w:link w:val="Char1"/>
+    <w:uiPriority w:val="99"/>
+    <w:semiHidden/>
+    <w:unhideWhenUsed/>
+    <w:rsid w:val="00D36A24"/>
+    <w:rPr>
+      <w:sz w:val="18"/>
+      <w:szCs w:val="18"/>
+    </w:rPr>
+  </w:style>
+  <w:style w:type="character" w:customStyle="1" w:styleId="Char1">
+    <w:name w:val="批注框文本 Char"/>
+    <w:basedOn w:val="a0"/>
+    <w:link w:val="a6"/>
+    <w:uiPriority w:val="99"/>
+    <w:semiHidden/>
+    <w:rsid w:val="00D36A24"/>
+    <w:rPr>
+      <w:rFonts w:ascii="Times New Roman" w:eastAsia="宋体" w:hAnsi="Times New Roman" w:cs="Times New Roman"/>
+      <w:sz w:val="18"/>
+      <w:szCs w:val="18"/>
+    </w:rPr>
+  </w:style>
 </w:styles>
 </file>
 
@@ -4542,8 +6857,20 @@
   <a:extraClrSchemeLst/>
   <a:extLst>
     <a:ext uri="{05A4C25C-085E-4340-85A3-A5531E510DB2}">
-      <thm15:themeFamily xmlns:thm15="http://schemas.microsoft.com/office/thememl/2012/main" xmlns="" name="Office Theme" id="{62F939B6-93AF-4DB8-9C6B-D6C7DFDC589F}" vid="{4A3C46E8-61CC-4603-A589-7422A47A8E4A}"/>
+      <thm15:themeFamily xmlns="" xmlns:thm15="http://schemas.microsoft.com/office/thememl/2012/main" name="Office Theme" id="{62F939B6-93AF-4DB8-9C6B-D6C7DFDC589F}" vid="{4A3C46E8-61CC-4603-A589-7422A47A8E4A}"/>
     </a:ext>
   </a:extLst>
 </a:theme>
+</file>
+
+<file path=customXml/item1.xml><?xml version="1.0" encoding="utf-8"?>
+<b:Sources xmlns:b="http://schemas.openxmlformats.org/officeDocument/2006/bibliography" xmlns="http://schemas.openxmlformats.org/officeDocument/2006/bibliography" SelectedStyle="\APA.XSL" StyleName="APA"/>
+</file>
+
+<file path=customXml/itemProps1.xml><?xml version="1.0" encoding="utf-8"?>
+<ds:datastoreItem xmlns:ds="http://schemas.openxmlformats.org/officeDocument/2006/customXml" ds:itemID="{93237510-2D8E-41E8-9DDC-31D40B0888B4}">
+  <ds:schemaRefs>
+    <ds:schemaRef ds:uri="http://schemas.openxmlformats.org/officeDocument/2006/bibliography"/>
+  </ds:schemaRefs>
+</ds:datastoreItem>
 </file>